--- a/doc/Го_Цзыхань_Параллельное_программирование_lab2.docx
+++ b/doc/Го_Цзыхань_Параллельное_программирование_lab2.docx
@@ -295,7 +295,6 @@
           <w:b/>
           <w:sz w:val="36"/>
           <w:szCs w:val="24"/>
-          <w:lang w:val="en-US"/>
         </w:rPr>
       </w:pPr>
       <w:r>
@@ -313,7 +312,6 @@
           <w:b/>
           <w:sz w:val="36"/>
           <w:szCs w:val="24"/>
-          <w:lang w:val="en-US"/>
         </w:rPr>
         <w:t>2</w:t>
       </w:r>
@@ -379,39 +377,43 @@
       <w:pPr>
         <w:spacing w:after="0" w:line="240" w:lineRule="auto"/>
         <w:contextualSpacing/>
-        <w:jc w:val="center"/>
+        <w:rPr>
+          <w:rFonts w:ascii="Times New Roman" w:eastAsia="Times New Roman" w:hAnsi="Times New Roman" w:cs="Times New Roman"/>
+          <w:sz w:val="21"/>
+          <w:szCs w:val="21"/>
+          <w:lang w:eastAsia="zh-CN"/>
+        </w:rPr>
+      </w:pPr>
+    </w:p>
+    <w:p>
+      <w:pPr>
+        <w:spacing w:after="0" w:line="240" w:lineRule="auto"/>
+        <w:contextualSpacing/>
+        <w:rPr>
+          <w:rFonts w:ascii="Times New Roman" w:eastAsia="Times New Roman" w:hAnsi="Times New Roman" w:cs="Times New Roman"/>
+          <w:sz w:val="24"/>
+          <w:szCs w:val="24"/>
+          <w:lang w:eastAsia="ru-RU"/>
+        </w:rPr>
+      </w:pPr>
+      <w:r>
         <w:rPr>
           <w:rFonts w:ascii="Times New Roman" w:eastAsia="Times New Roman" w:hAnsi="Times New Roman" w:cs="Times New Roman"/>
           <w:sz w:val="21"/>
           <w:szCs w:val="21"/>
           <w:lang w:eastAsia="ru-RU"/>
         </w:rPr>
-      </w:pPr>
-    </w:p>
-    <w:p>
-      <w:pPr>
-        <w:spacing w:after="0" w:line="240" w:lineRule="auto"/>
-        <w:contextualSpacing/>
-        <w:jc w:val="center"/>
+        <w:tab/>
+      </w:r>
+      <w:r>
         <w:rPr>
           <w:rFonts w:ascii="Times New Roman" w:eastAsia="Times New Roman" w:hAnsi="Times New Roman" w:cs="Times New Roman"/>
           <w:sz w:val="21"/>
           <w:szCs w:val="21"/>
           <w:lang w:eastAsia="ru-RU"/>
         </w:rPr>
-      </w:pPr>
-    </w:p>
-    <w:p>
-      <w:pPr>
-        <w:spacing w:after="0" w:line="240" w:lineRule="auto"/>
-        <w:contextualSpacing/>
-        <w:rPr>
-          <w:rFonts w:ascii="Times New Roman" w:eastAsia="Times New Roman" w:hAnsi="Times New Roman" w:cs="Times New Roman"/>
-          <w:sz w:val="24"/>
-          <w:szCs w:val="24"/>
-          <w:lang w:eastAsia="ru-RU"/>
-        </w:rPr>
-      </w:pPr>
+        <w:tab/>
+      </w:r>
       <w:r>
         <w:rPr>
           <w:rFonts w:ascii="Times New Roman" w:eastAsia="Times New Roman" w:hAnsi="Times New Roman" w:cs="Times New Roman"/>
@@ -484,24 +486,6 @@
         </w:rPr>
         <w:tab/>
       </w:r>
-      <w:r>
-        <w:rPr>
-          <w:rFonts w:ascii="Times New Roman" w:eastAsia="Times New Roman" w:hAnsi="Times New Roman" w:cs="Times New Roman"/>
-          <w:sz w:val="21"/>
-          <w:szCs w:val="21"/>
-          <w:lang w:eastAsia="ru-RU"/>
-        </w:rPr>
-        <w:tab/>
-      </w:r>
-      <w:r>
-        <w:rPr>
-          <w:rFonts w:ascii="Times New Roman" w:eastAsia="Times New Roman" w:hAnsi="Times New Roman" w:cs="Times New Roman"/>
-          <w:sz w:val="21"/>
-          <w:szCs w:val="21"/>
-          <w:lang w:eastAsia="ru-RU"/>
-        </w:rPr>
-        <w:tab/>
-      </w:r>
     </w:p>
     <w:p>
       <w:pPr>
@@ -533,6 +517,37 @@
         </w:rPr>
         <w:tab/>
         <w:t>Го Цзыхань</w:t>
+      </w:r>
+    </w:p>
+    <w:p>
+      <w:pPr>
+        <w:spacing w:after="0" w:line="240" w:lineRule="auto"/>
+        <w:ind w:left="4200" w:right="560" w:firstLine="420"/>
+        <w:contextualSpacing/>
+        <w:rPr>
+          <w:rFonts w:ascii="Times New Roman" w:eastAsia="Times New Roman" w:hAnsi="Times New Roman" w:cs="Times New Roman"/>
+          <w:sz w:val="28"/>
+          <w:szCs w:val="28"/>
+          <w:lang w:eastAsia="ru-RU"/>
+        </w:rPr>
+      </w:pPr>
+      <w:r>
+        <w:rPr>
+          <w:rFonts w:ascii="Times New Roman" w:eastAsia="Times New Roman" w:hAnsi="Times New Roman" w:cs="Times New Roman" w:hint="eastAsia"/>
+          <w:sz w:val="28"/>
+          <w:szCs w:val="28"/>
+          <w:lang w:eastAsia="ru-RU"/>
+        </w:rPr>
+        <w:t>К</w:t>
+      </w:r>
+      <w:r>
+        <w:rPr>
+          <w:rFonts w:ascii="Times New Roman" w:eastAsia="Times New Roman" w:hAnsi="Times New Roman" w:cs="Times New Roman"/>
+          <w:sz w:val="28"/>
+          <w:szCs w:val="28"/>
+          <w:lang w:eastAsia="ru-RU"/>
+        </w:rPr>
+        <w:t>оте Ахмед</w:t>
       </w:r>
     </w:p>
     <w:p>
@@ -1285,7 +1300,7 @@
         <w:contextualSpacing/>
         <w:rPr>
           <w:rFonts w:ascii="Times New Roman" w:eastAsia="Times New Roman" w:hAnsi="Times New Roman" w:cs="Times New Roman"/>
-          <w:lang w:val="en-US" w:eastAsia="zh-CN"/>
+          <w:lang w:eastAsia="zh-CN"/>
         </w:rPr>
       </w:pPr>
       <w:r>
@@ -1327,6 +1342,16 @@
           <w:lang w:val="en-US" w:eastAsia="zh-CN"/>
         </w:rPr>
         <w:t xml:space="preserve"> </w:t>
+      </w:r>
+      <w:r>
+        <w:rPr>
+          <w:rFonts w:ascii="Menlo" w:eastAsia="宋体" w:hAnsi="Menlo" w:cs="Menlo"/>
+          <w:color w:val="D4D4D4"/>
+          <w:sz w:val="19"/>
+          <w:szCs w:val="19"/>
+          <w:lang w:eastAsia="zh-CN"/>
+        </w:rPr>
+        <w:tab/>
       </w:r>
       <w:r>
         <w:rPr>
@@ -1836,7 +1861,7 @@
               <w:ind w:firstLineChars="0" w:firstLine="0"/>
               <w:contextualSpacing/>
               <w:rPr>
-                <w:rFonts w:ascii="Times New Roman" w:eastAsia="Times New Roman" w:hAnsi="Times New Roman" w:cs="Times New Roman" w:hint="eastAsia"/>
+                <w:rFonts w:ascii="Times New Roman" w:eastAsia="Times New Roman" w:hAnsi="Times New Roman" w:cs="Times New Roman"/>
                 <w:sz w:val="28"/>
                 <w:szCs w:val="28"/>
                 <w:lang w:val="en-US" w:eastAsia="zh-CN"/>
@@ -2644,7 +2669,7 @@
               <w:ind w:firstLineChars="0" w:firstLine="0"/>
               <w:contextualSpacing/>
               <w:rPr>
-                <w:rFonts w:ascii="Times New Roman" w:eastAsia="Times New Roman" w:hAnsi="Times New Roman" w:cs="Times New Roman" w:hint="eastAsia"/>
+                <w:rFonts w:ascii="Times New Roman" w:eastAsia="Times New Roman" w:hAnsi="Times New Roman" w:cs="Times New Roman"/>
                 <w:sz w:val="28"/>
                 <w:szCs w:val="28"/>
                 <w:lang w:val="en-US" w:eastAsia="zh-CN"/>
@@ -2800,7 +2825,7 @@
               <w:ind w:firstLineChars="0" w:firstLine="0"/>
               <w:contextualSpacing/>
               <w:rPr>
-                <w:rFonts w:ascii="Times New Roman" w:eastAsia="Times New Roman" w:hAnsi="Times New Roman" w:cs="Times New Roman" w:hint="eastAsia"/>
+                <w:rFonts w:ascii="Times New Roman" w:eastAsia="Times New Roman" w:hAnsi="Times New Roman" w:cs="Times New Roman"/>
                 <w:sz w:val="28"/>
                 <w:szCs w:val="28"/>
                 <w:lang w:val="en-US" w:eastAsia="zh-CN"/>
@@ -3857,6 +3882,182 @@
               <w:contextualSpacing/>
               <w:rPr>
                 <w:rFonts w:ascii="Times New Roman" w:eastAsia="Times New Roman" w:hAnsi="Times New Roman" w:cs="Times New Roman"/>
+                <w:sz w:val="16"/>
+                <w:szCs w:val="16"/>
+                <w:lang w:val="en-US" w:eastAsia="zh-CN"/>
+              </w:rPr>
+            </w:pPr>
+            <w:r>
+              <w:rPr>
+                <w:rFonts w:ascii="DengXian" w:eastAsia="DengXian" w:hAnsi="DengXian" w:hint="eastAsia"/>
+                <w:color w:val="000000"/>
+                <w:sz w:val="16"/>
+                <w:szCs w:val="16"/>
+              </w:rPr>
+              <w:t>6636.93213</w:t>
+            </w:r>
+          </w:p>
+        </w:tc>
+        <w:tc>
+          <w:tcPr>
+            <w:tcW w:w="1134" w:type="dxa"/>
+            <w:vAlign w:val="center"/>
+          </w:tcPr>
+          <w:p>
+            <w:pPr>
+              <w:pStyle w:val="a3"/>
+              <w:spacing w:after="0" w:line="240" w:lineRule="auto"/>
+              <w:ind w:firstLineChars="0" w:firstLine="0"/>
+              <w:contextualSpacing/>
+              <w:rPr>
+                <w:rFonts w:ascii="Times New Roman" w:eastAsia="Times New Roman" w:hAnsi="Times New Roman" w:cs="Times New Roman"/>
+                <w:sz w:val="16"/>
+                <w:szCs w:val="16"/>
+                <w:lang w:val="en-US" w:eastAsia="zh-CN"/>
+              </w:rPr>
+            </w:pPr>
+            <w:r>
+              <w:rPr>
+                <w:rFonts w:ascii="DengXian" w:eastAsia="DengXian" w:hAnsi="DengXian" w:hint="eastAsia"/>
+                <w:color w:val="000000"/>
+                <w:sz w:val="16"/>
+                <w:szCs w:val="16"/>
+              </w:rPr>
+              <w:t>6636.93213</w:t>
+            </w:r>
+          </w:p>
+        </w:tc>
+        <w:tc>
+          <w:tcPr>
+            <w:tcW w:w="1134" w:type="dxa"/>
+            <w:vAlign w:val="center"/>
+          </w:tcPr>
+          <w:p>
+            <w:pPr>
+              <w:pStyle w:val="a3"/>
+              <w:spacing w:after="0" w:line="240" w:lineRule="auto"/>
+              <w:ind w:firstLineChars="0" w:firstLine="0"/>
+              <w:contextualSpacing/>
+              <w:rPr>
+                <w:rFonts w:ascii="Times New Roman" w:eastAsia="Times New Roman" w:hAnsi="Times New Roman" w:cs="Times New Roman"/>
+                <w:sz w:val="16"/>
+                <w:szCs w:val="16"/>
+                <w:lang w:val="en-US" w:eastAsia="zh-CN"/>
+              </w:rPr>
+            </w:pPr>
+            <w:r>
+              <w:rPr>
+                <w:rFonts w:ascii="DengXian" w:eastAsia="DengXian" w:hAnsi="DengXian" w:hint="eastAsia"/>
+                <w:color w:val="000000"/>
+                <w:sz w:val="16"/>
+                <w:szCs w:val="16"/>
+              </w:rPr>
+              <w:t>6636.93213</w:t>
+            </w:r>
+          </w:p>
+        </w:tc>
+        <w:tc>
+          <w:tcPr>
+            <w:tcW w:w="1276" w:type="dxa"/>
+            <w:vAlign w:val="center"/>
+          </w:tcPr>
+          <w:p>
+            <w:pPr>
+              <w:pStyle w:val="a3"/>
+              <w:spacing w:after="0" w:line="240" w:lineRule="auto"/>
+              <w:ind w:firstLineChars="0" w:firstLine="0"/>
+              <w:contextualSpacing/>
+              <w:rPr>
+                <w:rFonts w:ascii="Times New Roman" w:eastAsia="Times New Roman" w:hAnsi="Times New Roman" w:cs="Times New Roman"/>
+                <w:sz w:val="16"/>
+                <w:szCs w:val="16"/>
+                <w:lang w:val="en-US" w:eastAsia="zh-CN"/>
+              </w:rPr>
+            </w:pPr>
+            <w:r>
+              <w:rPr>
+                <w:rFonts w:ascii="DengXian" w:eastAsia="DengXian" w:hAnsi="DengXian" w:hint="eastAsia"/>
+                <w:color w:val="000000"/>
+                <w:sz w:val="16"/>
+                <w:szCs w:val="16"/>
+              </w:rPr>
+              <w:t>6636.93213</w:t>
+            </w:r>
+          </w:p>
+        </w:tc>
+        <w:tc>
+          <w:tcPr>
+            <w:tcW w:w="1134" w:type="dxa"/>
+            <w:vAlign w:val="center"/>
+          </w:tcPr>
+          <w:p>
+            <w:pPr>
+              <w:pStyle w:val="a3"/>
+              <w:spacing w:after="0" w:line="240" w:lineRule="auto"/>
+              <w:ind w:firstLineChars="0" w:firstLine="0"/>
+              <w:contextualSpacing/>
+              <w:rPr>
+                <w:rFonts w:ascii="Times New Roman" w:eastAsia="Times New Roman" w:hAnsi="Times New Roman" w:cs="Times New Roman"/>
+                <w:sz w:val="16"/>
+                <w:szCs w:val="16"/>
+                <w:lang w:val="en-US" w:eastAsia="zh-CN"/>
+              </w:rPr>
+            </w:pPr>
+            <w:r>
+              <w:rPr>
+                <w:rFonts w:ascii="DengXian" w:eastAsia="DengXian" w:hAnsi="DengXian" w:hint="eastAsia"/>
+                <w:color w:val="000000"/>
+                <w:sz w:val="16"/>
+                <w:szCs w:val="16"/>
+              </w:rPr>
+              <w:t>6636.93213</w:t>
+            </w:r>
+          </w:p>
+        </w:tc>
+        <w:tc>
+          <w:tcPr>
+            <w:tcW w:w="1213" w:type="dxa"/>
+            <w:vAlign w:val="center"/>
+          </w:tcPr>
+          <w:p>
+            <w:pPr>
+              <w:pStyle w:val="a3"/>
+              <w:spacing w:after="0" w:line="240" w:lineRule="auto"/>
+              <w:ind w:firstLineChars="0" w:firstLine="0"/>
+              <w:contextualSpacing/>
+              <w:rPr>
+                <w:rFonts w:ascii="DengXian" w:eastAsia="DengXian" w:hAnsi="DengXian"/>
+                <w:color w:val="000000"/>
+                <w:sz w:val="16"/>
+                <w:szCs w:val="16"/>
+              </w:rPr>
+            </w:pPr>
+            <w:r>
+              <w:rPr>
+                <w:rFonts w:ascii="DengXian" w:eastAsia="DengXian" w:hAnsi="DengXian" w:hint="eastAsia"/>
+                <w:color w:val="000000"/>
+                <w:sz w:val="16"/>
+                <w:szCs w:val="16"/>
+              </w:rPr>
+              <w:t>6636.93213</w:t>
+            </w:r>
+          </w:p>
+        </w:tc>
+      </w:tr>
+      <w:tr>
+        <w:tc>
+          <w:tcPr>
+            <w:tcW w:w="946" w:type="dxa"/>
+            <w:vAlign w:val="center"/>
+          </w:tcPr>
+          <w:p>
+            <w:pPr>
+              <w:pStyle w:val="a3"/>
+              <w:spacing w:after="0" w:line="240" w:lineRule="auto"/>
+              <w:ind w:firstLineChars="0" w:firstLine="0"/>
+              <w:contextualSpacing/>
+              <w:rPr>
+                <w:rFonts w:ascii="Times New Roman" w:eastAsia="Times New Roman" w:hAnsi="Times New Roman" w:cs="Times New Roman"/>
                 <w:sz w:val="28"/>
                 <w:szCs w:val="28"/>
                 <w:lang w:val="en-US" w:eastAsia="zh-CN"/>
@@ -3864,16 +4065,193 @@
             </w:pPr>
             <w:r>
               <w:rPr>
+                <w:rFonts w:ascii="Times New Roman" w:eastAsia="DengXian" w:hAnsi="Times New Roman" w:cs="Times New Roman"/>
+                <w:color w:val="000000"/>
+                <w:lang w:val="en-US"/>
+              </w:rPr>
+              <w:t>25585</w:t>
+            </w:r>
+          </w:p>
+        </w:tc>
+        <w:tc>
+          <w:tcPr>
+            <w:tcW w:w="1099" w:type="dxa"/>
+            <w:vAlign w:val="center"/>
+          </w:tcPr>
+          <w:p>
+            <w:pPr>
+              <w:pStyle w:val="a3"/>
+              <w:spacing w:after="0" w:line="240" w:lineRule="auto"/>
+              <w:ind w:firstLineChars="0" w:firstLine="0"/>
+              <w:contextualSpacing/>
+              <w:rPr>
+                <w:rFonts w:ascii="Times New Roman" w:eastAsia="Times New Roman" w:hAnsi="Times New Roman" w:cs="Times New Roman"/>
+                <w:sz w:val="16"/>
+                <w:szCs w:val="16"/>
+                <w:lang w:val="en-US" w:eastAsia="zh-CN"/>
+              </w:rPr>
+            </w:pPr>
+            <w:r>
+              <w:rPr>
                 <w:rFonts w:ascii="DengXian" w:eastAsia="DengXian" w:hAnsi="DengXian" w:hint="eastAsia"/>
                 <w:color w:val="000000"/>
-              </w:rPr>
-              <w:t xml:space="preserve">4194.77 </w:t>
+                <w:sz w:val="16"/>
+                <w:szCs w:val="16"/>
+              </w:rPr>
+              <w:t>148276.5</w:t>
             </w:r>
           </w:p>
         </w:tc>
         <w:tc>
           <w:tcPr>
             <w:tcW w:w="1134" w:type="dxa"/>
+            <w:vAlign w:val="center"/>
+          </w:tcPr>
+          <w:p>
+            <w:pPr>
+              <w:pStyle w:val="a3"/>
+              <w:spacing w:after="0" w:line="240" w:lineRule="auto"/>
+              <w:ind w:firstLineChars="0" w:firstLine="0"/>
+              <w:contextualSpacing/>
+              <w:rPr>
+                <w:rFonts w:ascii="Times New Roman" w:eastAsia="Times New Roman" w:hAnsi="Times New Roman" w:cs="Times New Roman"/>
+                <w:sz w:val="16"/>
+                <w:szCs w:val="16"/>
+                <w:lang w:val="en-US" w:eastAsia="zh-CN"/>
+              </w:rPr>
+            </w:pPr>
+            <w:r>
+              <w:rPr>
+                <w:rFonts w:ascii="DengXian" w:eastAsia="DengXian" w:hAnsi="DengXian" w:hint="eastAsia"/>
+                <w:color w:val="000000"/>
+                <w:sz w:val="16"/>
+                <w:szCs w:val="16"/>
+              </w:rPr>
+              <w:t>148276.5</w:t>
+            </w:r>
+          </w:p>
+        </w:tc>
+        <w:tc>
+          <w:tcPr>
+            <w:tcW w:w="1134" w:type="dxa"/>
+            <w:vAlign w:val="center"/>
+          </w:tcPr>
+          <w:p>
+            <w:pPr>
+              <w:pStyle w:val="a3"/>
+              <w:spacing w:after="0" w:line="240" w:lineRule="auto"/>
+              <w:ind w:firstLineChars="0" w:firstLine="0"/>
+              <w:contextualSpacing/>
+              <w:rPr>
+                <w:rFonts w:ascii="Times New Roman" w:eastAsia="Times New Roman" w:hAnsi="Times New Roman" w:cs="Times New Roman"/>
+                <w:sz w:val="16"/>
+                <w:szCs w:val="16"/>
+                <w:lang w:val="en-US" w:eastAsia="zh-CN"/>
+              </w:rPr>
+            </w:pPr>
+            <w:r>
+              <w:rPr>
+                <w:rFonts w:ascii="DengXian" w:eastAsia="DengXian" w:hAnsi="DengXian" w:hint="eastAsia"/>
+                <w:color w:val="000000"/>
+                <w:sz w:val="16"/>
+                <w:szCs w:val="16"/>
+              </w:rPr>
+              <w:t>148276.5</w:t>
+            </w:r>
+          </w:p>
+        </w:tc>
+        <w:tc>
+          <w:tcPr>
+            <w:tcW w:w="1276" w:type="dxa"/>
+            <w:vAlign w:val="center"/>
+          </w:tcPr>
+          <w:p>
+            <w:pPr>
+              <w:pStyle w:val="a3"/>
+              <w:spacing w:after="0" w:line="240" w:lineRule="auto"/>
+              <w:ind w:firstLineChars="0" w:firstLine="0"/>
+              <w:contextualSpacing/>
+              <w:rPr>
+                <w:rFonts w:ascii="Times New Roman" w:eastAsia="Times New Roman" w:hAnsi="Times New Roman" w:cs="Times New Roman"/>
+                <w:sz w:val="16"/>
+                <w:szCs w:val="16"/>
+                <w:lang w:val="en-US" w:eastAsia="zh-CN"/>
+              </w:rPr>
+            </w:pPr>
+            <w:r>
+              <w:rPr>
+                <w:rFonts w:ascii="DengXian" w:eastAsia="DengXian" w:hAnsi="DengXian" w:hint="eastAsia"/>
+                <w:color w:val="000000"/>
+                <w:sz w:val="16"/>
+                <w:szCs w:val="16"/>
+              </w:rPr>
+              <w:t>148276.5</w:t>
+            </w:r>
+          </w:p>
+        </w:tc>
+        <w:tc>
+          <w:tcPr>
+            <w:tcW w:w="1134" w:type="dxa"/>
+            <w:vAlign w:val="center"/>
+          </w:tcPr>
+          <w:p>
+            <w:pPr>
+              <w:pStyle w:val="a3"/>
+              <w:spacing w:after="0" w:line="240" w:lineRule="auto"/>
+              <w:ind w:firstLineChars="0" w:firstLine="0"/>
+              <w:contextualSpacing/>
+              <w:rPr>
+                <w:rFonts w:ascii="Times New Roman" w:eastAsia="Times New Roman" w:hAnsi="Times New Roman" w:cs="Times New Roman"/>
+                <w:sz w:val="16"/>
+                <w:szCs w:val="16"/>
+                <w:lang w:val="en-US" w:eastAsia="zh-CN"/>
+              </w:rPr>
+            </w:pPr>
+            <w:r>
+              <w:rPr>
+                <w:rFonts w:ascii="DengXian" w:eastAsia="DengXian" w:hAnsi="DengXian" w:hint="eastAsia"/>
+                <w:color w:val="000000"/>
+                <w:sz w:val="16"/>
+                <w:szCs w:val="16"/>
+              </w:rPr>
+              <w:t>148276.5</w:t>
+            </w:r>
+          </w:p>
+        </w:tc>
+        <w:tc>
+          <w:tcPr>
+            <w:tcW w:w="1213" w:type="dxa"/>
+            <w:vAlign w:val="center"/>
+          </w:tcPr>
+          <w:p>
+            <w:pPr>
+              <w:pStyle w:val="a3"/>
+              <w:spacing w:after="0" w:line="240" w:lineRule="auto"/>
+              <w:ind w:firstLineChars="0" w:firstLine="0"/>
+              <w:contextualSpacing/>
+              <w:rPr>
+                <w:rFonts w:ascii="DengXian" w:eastAsia="DengXian" w:hAnsi="DengXian"/>
+                <w:color w:val="000000"/>
+                <w:sz w:val="16"/>
+                <w:szCs w:val="16"/>
+              </w:rPr>
+            </w:pPr>
+            <w:r>
+              <w:rPr>
+                <w:rFonts w:ascii="DengXian" w:eastAsia="DengXian" w:hAnsi="DengXian" w:hint="eastAsia"/>
+                <w:color w:val="000000"/>
+                <w:sz w:val="16"/>
+                <w:szCs w:val="16"/>
+              </w:rPr>
+              <w:t>148276.5</w:t>
+            </w:r>
+          </w:p>
+        </w:tc>
+      </w:tr>
+      <w:tr>
+        <w:tc>
+          <w:tcPr>
+            <w:tcW w:w="946" w:type="dxa"/>
             <w:vAlign w:val="center"/>
           </w:tcPr>
           <w:p>
@@ -3891,16 +4269,193 @@
             </w:pPr>
             <w:r>
               <w:rPr>
+                <w:rFonts w:ascii="Times New Roman" w:eastAsia="DengXian" w:hAnsi="Times New Roman" w:cs="Times New Roman"/>
+                <w:color w:val="000000"/>
+                <w:lang w:val="en-US"/>
+              </w:rPr>
+              <w:t>50520</w:t>
+            </w:r>
+          </w:p>
+        </w:tc>
+        <w:tc>
+          <w:tcPr>
+            <w:tcW w:w="1099" w:type="dxa"/>
+            <w:vAlign w:val="center"/>
+          </w:tcPr>
+          <w:p>
+            <w:pPr>
+              <w:pStyle w:val="a3"/>
+              <w:spacing w:after="0" w:line="240" w:lineRule="auto"/>
+              <w:ind w:firstLineChars="0" w:firstLine="0"/>
+              <w:contextualSpacing/>
+              <w:rPr>
+                <w:rFonts w:ascii="Times New Roman" w:eastAsia="Times New Roman" w:hAnsi="Times New Roman" w:cs="Times New Roman"/>
+                <w:sz w:val="16"/>
+                <w:szCs w:val="16"/>
+                <w:lang w:val="en-US" w:eastAsia="zh-CN"/>
+              </w:rPr>
+            </w:pPr>
+            <w:r>
+              <w:rPr>
                 <w:rFonts w:ascii="DengXian" w:eastAsia="DengXian" w:hAnsi="DengXian" w:hint="eastAsia"/>
                 <w:color w:val="000000"/>
-              </w:rPr>
-              <w:t xml:space="preserve">3898.04 </w:t>
+                <w:sz w:val="16"/>
+                <w:szCs w:val="16"/>
+              </w:rPr>
+              <w:t>317795.969</w:t>
             </w:r>
           </w:p>
         </w:tc>
         <w:tc>
           <w:tcPr>
             <w:tcW w:w="1134" w:type="dxa"/>
+            <w:vAlign w:val="center"/>
+          </w:tcPr>
+          <w:p>
+            <w:pPr>
+              <w:pStyle w:val="a3"/>
+              <w:spacing w:after="0" w:line="240" w:lineRule="auto"/>
+              <w:ind w:firstLineChars="0" w:firstLine="0"/>
+              <w:contextualSpacing/>
+              <w:rPr>
+                <w:rFonts w:ascii="Times New Roman" w:eastAsia="Times New Roman" w:hAnsi="Times New Roman" w:cs="Times New Roman"/>
+                <w:sz w:val="16"/>
+                <w:szCs w:val="16"/>
+                <w:lang w:val="en-US" w:eastAsia="zh-CN"/>
+              </w:rPr>
+            </w:pPr>
+            <w:r>
+              <w:rPr>
+                <w:rFonts w:ascii="DengXian" w:eastAsia="DengXian" w:hAnsi="DengXian" w:hint="eastAsia"/>
+                <w:color w:val="000000"/>
+                <w:sz w:val="16"/>
+                <w:szCs w:val="16"/>
+              </w:rPr>
+              <w:t>317795.969</w:t>
+            </w:r>
+          </w:p>
+        </w:tc>
+        <w:tc>
+          <w:tcPr>
+            <w:tcW w:w="1134" w:type="dxa"/>
+            <w:vAlign w:val="center"/>
+          </w:tcPr>
+          <w:p>
+            <w:pPr>
+              <w:pStyle w:val="a3"/>
+              <w:spacing w:after="0" w:line="240" w:lineRule="auto"/>
+              <w:ind w:firstLineChars="0" w:firstLine="0"/>
+              <w:contextualSpacing/>
+              <w:rPr>
+                <w:rFonts w:ascii="Times New Roman" w:eastAsia="Times New Roman" w:hAnsi="Times New Roman" w:cs="Times New Roman"/>
+                <w:sz w:val="16"/>
+                <w:szCs w:val="16"/>
+                <w:lang w:val="en-US" w:eastAsia="zh-CN"/>
+              </w:rPr>
+            </w:pPr>
+            <w:r>
+              <w:rPr>
+                <w:rFonts w:ascii="DengXian" w:eastAsia="DengXian" w:hAnsi="DengXian" w:hint="eastAsia"/>
+                <w:color w:val="000000"/>
+                <w:sz w:val="16"/>
+                <w:szCs w:val="16"/>
+              </w:rPr>
+              <w:t>317795.969</w:t>
+            </w:r>
+          </w:p>
+        </w:tc>
+        <w:tc>
+          <w:tcPr>
+            <w:tcW w:w="1276" w:type="dxa"/>
+            <w:vAlign w:val="center"/>
+          </w:tcPr>
+          <w:p>
+            <w:pPr>
+              <w:pStyle w:val="a3"/>
+              <w:spacing w:after="0" w:line="240" w:lineRule="auto"/>
+              <w:ind w:firstLineChars="0" w:firstLine="0"/>
+              <w:contextualSpacing/>
+              <w:rPr>
+                <w:rFonts w:ascii="Times New Roman" w:eastAsia="Times New Roman" w:hAnsi="Times New Roman" w:cs="Times New Roman"/>
+                <w:sz w:val="16"/>
+                <w:szCs w:val="16"/>
+                <w:lang w:val="en-US" w:eastAsia="zh-CN"/>
+              </w:rPr>
+            </w:pPr>
+            <w:r>
+              <w:rPr>
+                <w:rFonts w:ascii="DengXian" w:eastAsia="DengXian" w:hAnsi="DengXian" w:hint="eastAsia"/>
+                <w:color w:val="000000"/>
+                <w:sz w:val="16"/>
+                <w:szCs w:val="16"/>
+              </w:rPr>
+              <w:t>317795.969</w:t>
+            </w:r>
+          </w:p>
+        </w:tc>
+        <w:tc>
+          <w:tcPr>
+            <w:tcW w:w="1134" w:type="dxa"/>
+            <w:vAlign w:val="center"/>
+          </w:tcPr>
+          <w:p>
+            <w:pPr>
+              <w:pStyle w:val="a3"/>
+              <w:spacing w:after="0" w:line="240" w:lineRule="auto"/>
+              <w:ind w:firstLineChars="0" w:firstLine="0"/>
+              <w:contextualSpacing/>
+              <w:rPr>
+                <w:rFonts w:ascii="Times New Roman" w:eastAsia="Times New Roman" w:hAnsi="Times New Roman" w:cs="Times New Roman"/>
+                <w:sz w:val="16"/>
+                <w:szCs w:val="16"/>
+                <w:lang w:val="en-US" w:eastAsia="zh-CN"/>
+              </w:rPr>
+            </w:pPr>
+            <w:r>
+              <w:rPr>
+                <w:rFonts w:ascii="DengXian" w:eastAsia="DengXian" w:hAnsi="DengXian" w:hint="eastAsia"/>
+                <w:color w:val="000000"/>
+                <w:sz w:val="16"/>
+                <w:szCs w:val="16"/>
+              </w:rPr>
+              <w:t>317795.969</w:t>
+            </w:r>
+          </w:p>
+        </w:tc>
+        <w:tc>
+          <w:tcPr>
+            <w:tcW w:w="1213" w:type="dxa"/>
+            <w:vAlign w:val="center"/>
+          </w:tcPr>
+          <w:p>
+            <w:pPr>
+              <w:pStyle w:val="a3"/>
+              <w:spacing w:after="0" w:line="240" w:lineRule="auto"/>
+              <w:ind w:firstLineChars="0" w:firstLine="0"/>
+              <w:contextualSpacing/>
+              <w:rPr>
+                <w:rFonts w:ascii="DengXian" w:eastAsia="DengXian" w:hAnsi="DengXian"/>
+                <w:color w:val="000000"/>
+                <w:sz w:val="16"/>
+                <w:szCs w:val="16"/>
+              </w:rPr>
+            </w:pPr>
+            <w:r>
+              <w:rPr>
+                <w:rFonts w:ascii="DengXian" w:eastAsia="DengXian" w:hAnsi="DengXian" w:hint="eastAsia"/>
+                <w:color w:val="000000"/>
+                <w:sz w:val="16"/>
+                <w:szCs w:val="16"/>
+              </w:rPr>
+              <w:t>317795.969</w:t>
+            </w:r>
+          </w:p>
+        </w:tc>
+      </w:tr>
+      <w:tr>
+        <w:tc>
+          <w:tcPr>
+            <w:tcW w:w="946" w:type="dxa"/>
             <w:vAlign w:val="center"/>
           </w:tcPr>
           <w:p>
@@ -3918,16 +4473,193 @@
             </w:pPr>
             <w:r>
               <w:rPr>
+                <w:rFonts w:ascii="Times New Roman" w:eastAsia="DengXian" w:hAnsi="Times New Roman" w:cs="Times New Roman"/>
+                <w:color w:val="000000"/>
+                <w:lang w:val="en-US"/>
+              </w:rPr>
+              <w:t>75455</w:t>
+            </w:r>
+          </w:p>
+        </w:tc>
+        <w:tc>
+          <w:tcPr>
+            <w:tcW w:w="1099" w:type="dxa"/>
+            <w:vAlign w:val="center"/>
+          </w:tcPr>
+          <w:p>
+            <w:pPr>
+              <w:pStyle w:val="a3"/>
+              <w:spacing w:after="0" w:line="240" w:lineRule="auto"/>
+              <w:ind w:firstLineChars="0" w:firstLine="0"/>
+              <w:contextualSpacing/>
+              <w:rPr>
+                <w:rFonts w:ascii="Times New Roman" w:eastAsia="Times New Roman" w:hAnsi="Times New Roman" w:cs="Times New Roman"/>
+                <w:sz w:val="16"/>
+                <w:szCs w:val="16"/>
+                <w:lang w:val="en-US" w:eastAsia="zh-CN"/>
+              </w:rPr>
+            </w:pPr>
+            <w:r>
+              <w:rPr>
                 <w:rFonts w:ascii="DengXian" w:eastAsia="DengXian" w:hAnsi="DengXian" w:hint="eastAsia"/>
                 <w:color w:val="000000"/>
-              </w:rPr>
-              <w:t xml:space="preserve">1929.25 </w:t>
+                <w:sz w:val="16"/>
+                <w:szCs w:val="16"/>
+              </w:rPr>
+              <w:t>433860.875</w:t>
+            </w:r>
+          </w:p>
+        </w:tc>
+        <w:tc>
+          <w:tcPr>
+            <w:tcW w:w="1134" w:type="dxa"/>
+            <w:vAlign w:val="center"/>
+          </w:tcPr>
+          <w:p>
+            <w:pPr>
+              <w:pStyle w:val="a3"/>
+              <w:spacing w:after="0" w:line="240" w:lineRule="auto"/>
+              <w:ind w:firstLineChars="0" w:firstLine="0"/>
+              <w:contextualSpacing/>
+              <w:rPr>
+                <w:rFonts w:ascii="Times New Roman" w:eastAsia="Times New Roman" w:hAnsi="Times New Roman" w:cs="Times New Roman"/>
+                <w:sz w:val="16"/>
+                <w:szCs w:val="16"/>
+                <w:lang w:val="en-US" w:eastAsia="zh-CN"/>
+              </w:rPr>
+            </w:pPr>
+            <w:r>
+              <w:rPr>
+                <w:rFonts w:ascii="DengXian" w:eastAsia="DengXian" w:hAnsi="DengXian" w:hint="eastAsia"/>
+                <w:color w:val="000000"/>
+                <w:sz w:val="16"/>
+                <w:szCs w:val="16"/>
+              </w:rPr>
+              <w:t>433860.875</w:t>
+            </w:r>
+          </w:p>
+        </w:tc>
+        <w:tc>
+          <w:tcPr>
+            <w:tcW w:w="1134" w:type="dxa"/>
+            <w:vAlign w:val="center"/>
+          </w:tcPr>
+          <w:p>
+            <w:pPr>
+              <w:pStyle w:val="a3"/>
+              <w:spacing w:after="0" w:line="240" w:lineRule="auto"/>
+              <w:ind w:firstLineChars="0" w:firstLine="0"/>
+              <w:contextualSpacing/>
+              <w:rPr>
+                <w:rFonts w:ascii="Times New Roman" w:eastAsia="Times New Roman" w:hAnsi="Times New Roman" w:cs="Times New Roman"/>
+                <w:sz w:val="16"/>
+                <w:szCs w:val="16"/>
+                <w:lang w:val="en-US" w:eastAsia="zh-CN"/>
+              </w:rPr>
+            </w:pPr>
+            <w:r>
+              <w:rPr>
+                <w:rFonts w:ascii="DengXian" w:eastAsia="DengXian" w:hAnsi="DengXian" w:hint="eastAsia"/>
+                <w:color w:val="000000"/>
+                <w:sz w:val="16"/>
+                <w:szCs w:val="16"/>
+              </w:rPr>
+              <w:t>433860.875</w:t>
             </w:r>
           </w:p>
         </w:tc>
         <w:tc>
           <w:tcPr>
             <w:tcW w:w="1276" w:type="dxa"/>
+            <w:vAlign w:val="center"/>
+          </w:tcPr>
+          <w:p>
+            <w:pPr>
+              <w:pStyle w:val="a3"/>
+              <w:spacing w:after="0" w:line="240" w:lineRule="auto"/>
+              <w:ind w:firstLineChars="0" w:firstLine="0"/>
+              <w:contextualSpacing/>
+              <w:rPr>
+                <w:rFonts w:ascii="Times New Roman" w:eastAsia="Times New Roman" w:hAnsi="Times New Roman" w:cs="Times New Roman"/>
+                <w:sz w:val="16"/>
+                <w:szCs w:val="16"/>
+                <w:lang w:val="en-US" w:eastAsia="zh-CN"/>
+              </w:rPr>
+            </w:pPr>
+            <w:r>
+              <w:rPr>
+                <w:rFonts w:ascii="DengXian" w:eastAsia="DengXian" w:hAnsi="DengXian" w:hint="eastAsia"/>
+                <w:color w:val="000000"/>
+                <w:sz w:val="16"/>
+                <w:szCs w:val="16"/>
+              </w:rPr>
+              <w:t>433860.875</w:t>
+            </w:r>
+          </w:p>
+        </w:tc>
+        <w:tc>
+          <w:tcPr>
+            <w:tcW w:w="1134" w:type="dxa"/>
+            <w:vAlign w:val="center"/>
+          </w:tcPr>
+          <w:p>
+            <w:pPr>
+              <w:pStyle w:val="a3"/>
+              <w:spacing w:after="0" w:line="240" w:lineRule="auto"/>
+              <w:ind w:firstLineChars="0" w:firstLine="0"/>
+              <w:contextualSpacing/>
+              <w:rPr>
+                <w:rFonts w:ascii="Times New Roman" w:eastAsia="Times New Roman" w:hAnsi="Times New Roman" w:cs="Times New Roman"/>
+                <w:sz w:val="16"/>
+                <w:szCs w:val="16"/>
+                <w:lang w:val="en-US" w:eastAsia="zh-CN"/>
+              </w:rPr>
+            </w:pPr>
+            <w:r>
+              <w:rPr>
+                <w:rFonts w:ascii="DengXian" w:eastAsia="DengXian" w:hAnsi="DengXian" w:hint="eastAsia"/>
+                <w:color w:val="000000"/>
+                <w:sz w:val="16"/>
+                <w:szCs w:val="16"/>
+              </w:rPr>
+              <w:t>433860.875</w:t>
+            </w:r>
+          </w:p>
+        </w:tc>
+        <w:tc>
+          <w:tcPr>
+            <w:tcW w:w="1213" w:type="dxa"/>
+            <w:vAlign w:val="center"/>
+          </w:tcPr>
+          <w:p>
+            <w:pPr>
+              <w:pStyle w:val="a3"/>
+              <w:spacing w:after="0" w:line="240" w:lineRule="auto"/>
+              <w:ind w:firstLineChars="0" w:firstLine="0"/>
+              <w:contextualSpacing/>
+              <w:rPr>
+                <w:rFonts w:ascii="DengXian" w:eastAsia="DengXian" w:hAnsi="DengXian"/>
+                <w:color w:val="000000"/>
+                <w:sz w:val="16"/>
+                <w:szCs w:val="16"/>
+              </w:rPr>
+            </w:pPr>
+            <w:r>
+              <w:rPr>
+                <w:rFonts w:ascii="DengXian" w:eastAsia="DengXian" w:hAnsi="DengXian" w:hint="eastAsia"/>
+                <w:color w:val="000000"/>
+                <w:sz w:val="16"/>
+                <w:szCs w:val="16"/>
+              </w:rPr>
+              <w:t>433860.875</w:t>
+            </w:r>
+          </w:p>
+        </w:tc>
+      </w:tr>
+      <w:tr>
+        <w:tc>
+          <w:tcPr>
+            <w:tcW w:w="946" w:type="dxa"/>
             <w:vAlign w:val="center"/>
           </w:tcPr>
           <w:p>
@@ -3945,16 +4677,193 @@
             </w:pPr>
             <w:r>
               <w:rPr>
+                <w:rFonts w:ascii="Times New Roman" w:eastAsia="DengXian" w:hAnsi="Times New Roman" w:cs="Times New Roman"/>
+                <w:color w:val="000000"/>
+                <w:lang w:val="en-US"/>
+              </w:rPr>
+              <w:t>100390</w:t>
+            </w:r>
+          </w:p>
+        </w:tc>
+        <w:tc>
+          <w:tcPr>
+            <w:tcW w:w="1099" w:type="dxa"/>
+            <w:vAlign w:val="center"/>
+          </w:tcPr>
+          <w:p>
+            <w:pPr>
+              <w:pStyle w:val="a3"/>
+              <w:spacing w:after="0" w:line="240" w:lineRule="auto"/>
+              <w:ind w:firstLineChars="0" w:firstLine="0"/>
+              <w:contextualSpacing/>
+              <w:rPr>
+                <w:rFonts w:ascii="Times New Roman" w:eastAsia="Times New Roman" w:hAnsi="Times New Roman" w:cs="Times New Roman"/>
+                <w:sz w:val="16"/>
+                <w:szCs w:val="16"/>
+                <w:lang w:val="en-US" w:eastAsia="zh-CN"/>
+              </w:rPr>
+            </w:pPr>
+            <w:r>
+              <w:rPr>
                 <w:rFonts w:ascii="DengXian" w:eastAsia="DengXian" w:hAnsi="DengXian" w:hint="eastAsia"/>
                 <w:color w:val="000000"/>
-              </w:rPr>
-              <w:t xml:space="preserve">3229.04 </w:t>
+                <w:sz w:val="16"/>
+                <w:szCs w:val="16"/>
+              </w:rPr>
+              <w:t>588572.313</w:t>
             </w:r>
           </w:p>
         </w:tc>
         <w:tc>
           <w:tcPr>
             <w:tcW w:w="1134" w:type="dxa"/>
+            <w:vAlign w:val="center"/>
+          </w:tcPr>
+          <w:p>
+            <w:pPr>
+              <w:pStyle w:val="a3"/>
+              <w:spacing w:after="0" w:line="240" w:lineRule="auto"/>
+              <w:ind w:firstLineChars="0" w:firstLine="0"/>
+              <w:contextualSpacing/>
+              <w:rPr>
+                <w:rFonts w:ascii="Times New Roman" w:eastAsia="Times New Roman" w:hAnsi="Times New Roman" w:cs="Times New Roman"/>
+                <w:sz w:val="16"/>
+                <w:szCs w:val="16"/>
+                <w:lang w:val="en-US" w:eastAsia="zh-CN"/>
+              </w:rPr>
+            </w:pPr>
+            <w:r>
+              <w:rPr>
+                <w:rFonts w:ascii="DengXian" w:eastAsia="DengXian" w:hAnsi="DengXian" w:hint="eastAsia"/>
+                <w:color w:val="000000"/>
+                <w:sz w:val="16"/>
+                <w:szCs w:val="16"/>
+              </w:rPr>
+              <w:t>588572.313</w:t>
+            </w:r>
+          </w:p>
+        </w:tc>
+        <w:tc>
+          <w:tcPr>
+            <w:tcW w:w="1134" w:type="dxa"/>
+            <w:vAlign w:val="center"/>
+          </w:tcPr>
+          <w:p>
+            <w:pPr>
+              <w:pStyle w:val="a3"/>
+              <w:spacing w:after="0" w:line="240" w:lineRule="auto"/>
+              <w:ind w:firstLineChars="0" w:firstLine="0"/>
+              <w:contextualSpacing/>
+              <w:rPr>
+                <w:rFonts w:ascii="Times New Roman" w:eastAsia="Times New Roman" w:hAnsi="Times New Roman" w:cs="Times New Roman"/>
+                <w:sz w:val="16"/>
+                <w:szCs w:val="16"/>
+                <w:lang w:val="en-US" w:eastAsia="zh-CN"/>
+              </w:rPr>
+            </w:pPr>
+            <w:r>
+              <w:rPr>
+                <w:rFonts w:ascii="DengXian" w:eastAsia="DengXian" w:hAnsi="DengXian" w:hint="eastAsia"/>
+                <w:color w:val="000000"/>
+                <w:sz w:val="16"/>
+                <w:szCs w:val="16"/>
+              </w:rPr>
+              <w:t>588572.313</w:t>
+            </w:r>
+          </w:p>
+        </w:tc>
+        <w:tc>
+          <w:tcPr>
+            <w:tcW w:w="1276" w:type="dxa"/>
+            <w:vAlign w:val="center"/>
+          </w:tcPr>
+          <w:p>
+            <w:pPr>
+              <w:pStyle w:val="a3"/>
+              <w:spacing w:after="0" w:line="240" w:lineRule="auto"/>
+              <w:ind w:firstLineChars="0" w:firstLine="0"/>
+              <w:contextualSpacing/>
+              <w:rPr>
+                <w:rFonts w:ascii="Times New Roman" w:eastAsia="Times New Roman" w:hAnsi="Times New Roman" w:cs="Times New Roman"/>
+                <w:sz w:val="16"/>
+                <w:szCs w:val="16"/>
+                <w:lang w:val="en-US" w:eastAsia="zh-CN"/>
+              </w:rPr>
+            </w:pPr>
+            <w:r>
+              <w:rPr>
+                <w:rFonts w:ascii="DengXian" w:eastAsia="DengXian" w:hAnsi="DengXian" w:hint="eastAsia"/>
+                <w:color w:val="000000"/>
+                <w:sz w:val="16"/>
+                <w:szCs w:val="16"/>
+              </w:rPr>
+              <w:t>588572.313</w:t>
+            </w:r>
+          </w:p>
+        </w:tc>
+        <w:tc>
+          <w:tcPr>
+            <w:tcW w:w="1134" w:type="dxa"/>
+            <w:vAlign w:val="center"/>
+          </w:tcPr>
+          <w:p>
+            <w:pPr>
+              <w:pStyle w:val="a3"/>
+              <w:spacing w:after="0" w:line="240" w:lineRule="auto"/>
+              <w:ind w:firstLineChars="0" w:firstLine="0"/>
+              <w:contextualSpacing/>
+              <w:rPr>
+                <w:rFonts w:ascii="Times New Roman" w:eastAsia="Times New Roman" w:hAnsi="Times New Roman" w:cs="Times New Roman"/>
+                <w:sz w:val="16"/>
+                <w:szCs w:val="16"/>
+                <w:lang w:val="en-US" w:eastAsia="zh-CN"/>
+              </w:rPr>
+            </w:pPr>
+            <w:r>
+              <w:rPr>
+                <w:rFonts w:ascii="DengXian" w:eastAsia="DengXian" w:hAnsi="DengXian" w:hint="eastAsia"/>
+                <w:color w:val="000000"/>
+                <w:sz w:val="16"/>
+                <w:szCs w:val="16"/>
+              </w:rPr>
+              <w:t>588572.313</w:t>
+            </w:r>
+          </w:p>
+        </w:tc>
+        <w:tc>
+          <w:tcPr>
+            <w:tcW w:w="1213" w:type="dxa"/>
+            <w:vAlign w:val="center"/>
+          </w:tcPr>
+          <w:p>
+            <w:pPr>
+              <w:pStyle w:val="a3"/>
+              <w:spacing w:after="0" w:line="240" w:lineRule="auto"/>
+              <w:ind w:firstLineChars="0" w:firstLine="0"/>
+              <w:contextualSpacing/>
+              <w:rPr>
+                <w:rFonts w:ascii="DengXian" w:eastAsia="DengXian" w:hAnsi="DengXian"/>
+                <w:color w:val="000000"/>
+                <w:sz w:val="16"/>
+                <w:szCs w:val="16"/>
+              </w:rPr>
+            </w:pPr>
+            <w:r>
+              <w:rPr>
+                <w:rFonts w:ascii="DengXian" w:eastAsia="DengXian" w:hAnsi="DengXian" w:hint="eastAsia"/>
+                <w:color w:val="000000"/>
+                <w:sz w:val="16"/>
+                <w:szCs w:val="16"/>
+              </w:rPr>
+              <w:t>588572.313</w:t>
+            </w:r>
+          </w:p>
+        </w:tc>
+      </w:tr>
+      <w:tr>
+        <w:tc>
+          <w:tcPr>
+            <w:tcW w:w="946" w:type="dxa"/>
             <w:vAlign w:val="center"/>
           </w:tcPr>
           <w:p>
@@ -3972,10 +4881,156 @@
             </w:pPr>
             <w:r>
               <w:rPr>
+                <w:rFonts w:ascii="Times New Roman" w:eastAsia="DengXian" w:hAnsi="Times New Roman" w:cs="Times New Roman"/>
+                <w:color w:val="000000"/>
+                <w:lang w:val="en-US"/>
+              </w:rPr>
+              <w:t>125325</w:t>
+            </w:r>
+          </w:p>
+        </w:tc>
+        <w:tc>
+          <w:tcPr>
+            <w:tcW w:w="1099" w:type="dxa"/>
+            <w:vAlign w:val="center"/>
+          </w:tcPr>
+          <w:p>
+            <w:pPr>
+              <w:pStyle w:val="a3"/>
+              <w:spacing w:after="0" w:line="240" w:lineRule="auto"/>
+              <w:ind w:firstLineChars="0" w:firstLine="0"/>
+              <w:contextualSpacing/>
+              <w:rPr>
+                <w:rFonts w:ascii="Times New Roman" w:eastAsia="Times New Roman" w:hAnsi="Times New Roman" w:cs="Times New Roman"/>
+                <w:sz w:val="16"/>
+                <w:szCs w:val="16"/>
+                <w:lang w:val="en-US" w:eastAsia="zh-CN"/>
+              </w:rPr>
+            </w:pPr>
+            <w:r>
+              <w:rPr>
                 <w:rFonts w:ascii="DengXian" w:eastAsia="DengXian" w:hAnsi="DengXian" w:hint="eastAsia"/>
                 <w:color w:val="000000"/>
-              </w:rPr>
-              <w:t xml:space="preserve">1922.27 </w:t>
+                <w:sz w:val="16"/>
+                <w:szCs w:val="16"/>
+              </w:rPr>
+              <w:t>726356.375</w:t>
+            </w:r>
+          </w:p>
+        </w:tc>
+        <w:tc>
+          <w:tcPr>
+            <w:tcW w:w="1134" w:type="dxa"/>
+            <w:vAlign w:val="center"/>
+          </w:tcPr>
+          <w:p>
+            <w:pPr>
+              <w:pStyle w:val="a3"/>
+              <w:spacing w:after="0" w:line="240" w:lineRule="auto"/>
+              <w:ind w:firstLineChars="0" w:firstLine="0"/>
+              <w:contextualSpacing/>
+              <w:rPr>
+                <w:rFonts w:ascii="Times New Roman" w:eastAsia="Times New Roman" w:hAnsi="Times New Roman" w:cs="Times New Roman"/>
+                <w:sz w:val="16"/>
+                <w:szCs w:val="16"/>
+                <w:lang w:val="en-US" w:eastAsia="zh-CN"/>
+              </w:rPr>
+            </w:pPr>
+            <w:r>
+              <w:rPr>
+                <w:rFonts w:ascii="DengXian" w:eastAsia="DengXian" w:hAnsi="DengXian" w:hint="eastAsia"/>
+                <w:color w:val="000000"/>
+                <w:sz w:val="16"/>
+                <w:szCs w:val="16"/>
+              </w:rPr>
+              <w:t>726356.375</w:t>
+            </w:r>
+          </w:p>
+        </w:tc>
+        <w:tc>
+          <w:tcPr>
+            <w:tcW w:w="1134" w:type="dxa"/>
+            <w:vAlign w:val="center"/>
+          </w:tcPr>
+          <w:p>
+            <w:pPr>
+              <w:pStyle w:val="a3"/>
+              <w:spacing w:after="0" w:line="240" w:lineRule="auto"/>
+              <w:ind w:firstLineChars="0" w:firstLine="0"/>
+              <w:contextualSpacing/>
+              <w:rPr>
+                <w:rFonts w:ascii="Times New Roman" w:eastAsia="Times New Roman" w:hAnsi="Times New Roman" w:cs="Times New Roman"/>
+                <w:sz w:val="16"/>
+                <w:szCs w:val="16"/>
+                <w:lang w:val="en-US" w:eastAsia="zh-CN"/>
+              </w:rPr>
+            </w:pPr>
+            <w:r>
+              <w:rPr>
+                <w:rFonts w:ascii="DengXian" w:eastAsia="DengXian" w:hAnsi="DengXian" w:hint="eastAsia"/>
+                <w:color w:val="000000"/>
+                <w:sz w:val="16"/>
+                <w:szCs w:val="16"/>
+              </w:rPr>
+              <w:t>726356.375</w:t>
+            </w:r>
+          </w:p>
+        </w:tc>
+        <w:tc>
+          <w:tcPr>
+            <w:tcW w:w="1276" w:type="dxa"/>
+            <w:vAlign w:val="center"/>
+          </w:tcPr>
+          <w:p>
+            <w:pPr>
+              <w:pStyle w:val="a3"/>
+              <w:spacing w:after="0" w:line="240" w:lineRule="auto"/>
+              <w:ind w:firstLineChars="0" w:firstLine="0"/>
+              <w:contextualSpacing/>
+              <w:rPr>
+                <w:rFonts w:ascii="Times New Roman" w:eastAsia="Times New Roman" w:hAnsi="Times New Roman" w:cs="Times New Roman"/>
+                <w:sz w:val="16"/>
+                <w:szCs w:val="16"/>
+                <w:lang w:val="en-US" w:eastAsia="zh-CN"/>
+              </w:rPr>
+            </w:pPr>
+            <w:r>
+              <w:rPr>
+                <w:rFonts w:ascii="DengXian" w:eastAsia="DengXian" w:hAnsi="DengXian" w:hint="eastAsia"/>
+                <w:color w:val="000000"/>
+                <w:sz w:val="16"/>
+                <w:szCs w:val="16"/>
+              </w:rPr>
+              <w:t>726356.375</w:t>
+            </w:r>
+          </w:p>
+        </w:tc>
+        <w:tc>
+          <w:tcPr>
+            <w:tcW w:w="1134" w:type="dxa"/>
+            <w:vAlign w:val="center"/>
+          </w:tcPr>
+          <w:p>
+            <w:pPr>
+              <w:pStyle w:val="a3"/>
+              <w:spacing w:after="0" w:line="240" w:lineRule="auto"/>
+              <w:ind w:firstLineChars="0" w:firstLine="0"/>
+              <w:contextualSpacing/>
+              <w:rPr>
+                <w:rFonts w:ascii="Times New Roman" w:eastAsia="Times New Roman" w:hAnsi="Times New Roman" w:cs="Times New Roman"/>
+                <w:sz w:val="16"/>
+                <w:szCs w:val="16"/>
+                <w:lang w:val="en-US" w:eastAsia="zh-CN"/>
+              </w:rPr>
+            </w:pPr>
+            <w:r>
+              <w:rPr>
+                <w:rFonts w:ascii="DengXian" w:eastAsia="DengXian" w:hAnsi="DengXian" w:hint="eastAsia"/>
+                <w:color w:val="000000"/>
+                <w:sz w:val="16"/>
+                <w:szCs w:val="16"/>
+              </w:rPr>
+              <w:t>726356.375</w:t>
             </w:r>
           </w:p>
         </w:tc>
@@ -3991,16 +5046,20 @@
               <w:ind w:firstLineChars="0" w:firstLine="0"/>
               <w:contextualSpacing/>
               <w:rPr>
+                <w:rFonts w:ascii="DengXian" w:eastAsia="DengXian" w:hAnsi="DengXian"/>
+                <w:color w:val="000000"/>
+                <w:sz w:val="16"/>
+                <w:szCs w:val="16"/>
+              </w:rPr>
+            </w:pPr>
+            <w:r>
+              <w:rPr>
                 <w:rFonts w:ascii="DengXian" w:eastAsia="DengXian" w:hAnsi="DengXian" w:hint="eastAsia"/>
                 <w:color w:val="000000"/>
-              </w:rPr>
-            </w:pPr>
-            <w:r>
-              <w:rPr>
-                <w:rFonts w:ascii="DengXian" w:eastAsia="DengXian" w:hAnsi="DengXian" w:hint="eastAsia"/>
-                <w:color w:val="000000"/>
-              </w:rPr>
-              <w:t xml:space="preserve">2440.19 </w:t>
+                <w:sz w:val="16"/>
+                <w:szCs w:val="16"/>
+              </w:rPr>
+              <w:t>726356.375</w:t>
             </w:r>
           </w:p>
         </w:tc>
@@ -4030,13 +5089,189 @@
                 <w:color w:val="000000"/>
                 <w:lang w:val="en-US"/>
               </w:rPr>
-              <w:t>25585</w:t>
+              <w:t>150260</w:t>
             </w:r>
           </w:p>
         </w:tc>
         <w:tc>
           <w:tcPr>
             <w:tcW w:w="1099" w:type="dxa"/>
+            <w:vAlign w:val="center"/>
+          </w:tcPr>
+          <w:p>
+            <w:pPr>
+              <w:pStyle w:val="a3"/>
+              <w:spacing w:after="0" w:line="240" w:lineRule="auto"/>
+              <w:ind w:firstLineChars="0" w:firstLine="0"/>
+              <w:contextualSpacing/>
+              <w:rPr>
+                <w:rFonts w:ascii="Times New Roman" w:eastAsia="Times New Roman" w:hAnsi="Times New Roman" w:cs="Times New Roman"/>
+                <w:sz w:val="16"/>
+                <w:szCs w:val="16"/>
+                <w:lang w:val="en-US" w:eastAsia="zh-CN"/>
+              </w:rPr>
+            </w:pPr>
+            <w:r>
+              <w:rPr>
+                <w:rFonts w:ascii="DengXian" w:eastAsia="DengXian" w:hAnsi="DengXian" w:hint="eastAsia"/>
+                <w:color w:val="000000"/>
+                <w:sz w:val="16"/>
+                <w:szCs w:val="16"/>
+              </w:rPr>
+              <w:t>899426.125</w:t>
+            </w:r>
+          </w:p>
+        </w:tc>
+        <w:tc>
+          <w:tcPr>
+            <w:tcW w:w="1134" w:type="dxa"/>
+            <w:vAlign w:val="center"/>
+          </w:tcPr>
+          <w:p>
+            <w:pPr>
+              <w:pStyle w:val="a3"/>
+              <w:spacing w:after="0" w:line="240" w:lineRule="auto"/>
+              <w:ind w:firstLineChars="0" w:firstLine="0"/>
+              <w:contextualSpacing/>
+              <w:rPr>
+                <w:rFonts w:ascii="Times New Roman" w:eastAsia="Times New Roman" w:hAnsi="Times New Roman" w:cs="Times New Roman"/>
+                <w:sz w:val="16"/>
+                <w:szCs w:val="16"/>
+                <w:lang w:val="en-US" w:eastAsia="zh-CN"/>
+              </w:rPr>
+            </w:pPr>
+            <w:r>
+              <w:rPr>
+                <w:rFonts w:ascii="DengXian" w:eastAsia="DengXian" w:hAnsi="DengXian" w:hint="eastAsia"/>
+                <w:color w:val="000000"/>
+                <w:sz w:val="16"/>
+                <w:szCs w:val="16"/>
+              </w:rPr>
+              <w:t>899426.125</w:t>
+            </w:r>
+          </w:p>
+        </w:tc>
+        <w:tc>
+          <w:tcPr>
+            <w:tcW w:w="1134" w:type="dxa"/>
+            <w:vAlign w:val="center"/>
+          </w:tcPr>
+          <w:p>
+            <w:pPr>
+              <w:pStyle w:val="a3"/>
+              <w:spacing w:after="0" w:line="240" w:lineRule="auto"/>
+              <w:ind w:firstLineChars="0" w:firstLine="0"/>
+              <w:contextualSpacing/>
+              <w:rPr>
+                <w:rFonts w:ascii="Times New Roman" w:eastAsia="Times New Roman" w:hAnsi="Times New Roman" w:cs="Times New Roman"/>
+                <w:sz w:val="16"/>
+                <w:szCs w:val="16"/>
+                <w:lang w:val="en-US" w:eastAsia="zh-CN"/>
+              </w:rPr>
+            </w:pPr>
+            <w:r>
+              <w:rPr>
+                <w:rFonts w:ascii="DengXian" w:eastAsia="DengXian" w:hAnsi="DengXian" w:hint="eastAsia"/>
+                <w:color w:val="000000"/>
+                <w:sz w:val="16"/>
+                <w:szCs w:val="16"/>
+              </w:rPr>
+              <w:t>899426.125</w:t>
+            </w:r>
+          </w:p>
+        </w:tc>
+        <w:tc>
+          <w:tcPr>
+            <w:tcW w:w="1276" w:type="dxa"/>
+            <w:vAlign w:val="center"/>
+          </w:tcPr>
+          <w:p>
+            <w:pPr>
+              <w:pStyle w:val="a3"/>
+              <w:spacing w:after="0" w:line="240" w:lineRule="auto"/>
+              <w:ind w:firstLineChars="0" w:firstLine="0"/>
+              <w:contextualSpacing/>
+              <w:rPr>
+                <w:rFonts w:ascii="Times New Roman" w:eastAsia="Times New Roman" w:hAnsi="Times New Roman" w:cs="Times New Roman"/>
+                <w:sz w:val="16"/>
+                <w:szCs w:val="16"/>
+                <w:lang w:val="en-US" w:eastAsia="zh-CN"/>
+              </w:rPr>
+            </w:pPr>
+            <w:r>
+              <w:rPr>
+                <w:rFonts w:ascii="DengXian" w:eastAsia="DengXian" w:hAnsi="DengXian" w:hint="eastAsia"/>
+                <w:color w:val="000000"/>
+                <w:sz w:val="16"/>
+                <w:szCs w:val="16"/>
+              </w:rPr>
+              <w:t>899426.125</w:t>
+            </w:r>
+          </w:p>
+        </w:tc>
+        <w:tc>
+          <w:tcPr>
+            <w:tcW w:w="1134" w:type="dxa"/>
+            <w:vAlign w:val="center"/>
+          </w:tcPr>
+          <w:p>
+            <w:pPr>
+              <w:pStyle w:val="a3"/>
+              <w:spacing w:after="0" w:line="240" w:lineRule="auto"/>
+              <w:ind w:firstLineChars="0" w:firstLine="0"/>
+              <w:contextualSpacing/>
+              <w:rPr>
+                <w:rFonts w:ascii="Times New Roman" w:eastAsia="Times New Roman" w:hAnsi="Times New Roman" w:cs="Times New Roman"/>
+                <w:sz w:val="16"/>
+                <w:szCs w:val="16"/>
+                <w:lang w:val="en-US" w:eastAsia="zh-CN"/>
+              </w:rPr>
+            </w:pPr>
+            <w:r>
+              <w:rPr>
+                <w:rFonts w:ascii="DengXian" w:eastAsia="DengXian" w:hAnsi="DengXian" w:hint="eastAsia"/>
+                <w:color w:val="000000"/>
+                <w:sz w:val="16"/>
+                <w:szCs w:val="16"/>
+              </w:rPr>
+              <w:t>899426.125</w:t>
+            </w:r>
+          </w:p>
+        </w:tc>
+        <w:tc>
+          <w:tcPr>
+            <w:tcW w:w="1213" w:type="dxa"/>
+            <w:vAlign w:val="center"/>
+          </w:tcPr>
+          <w:p>
+            <w:pPr>
+              <w:pStyle w:val="a3"/>
+              <w:spacing w:after="0" w:line="240" w:lineRule="auto"/>
+              <w:ind w:firstLineChars="0" w:firstLine="0"/>
+              <w:contextualSpacing/>
+              <w:rPr>
+                <w:rFonts w:ascii="DengXian" w:eastAsia="DengXian" w:hAnsi="DengXian"/>
+                <w:color w:val="000000"/>
+                <w:sz w:val="16"/>
+                <w:szCs w:val="16"/>
+              </w:rPr>
+            </w:pPr>
+            <w:r>
+              <w:rPr>
+                <w:rFonts w:ascii="DengXian" w:eastAsia="DengXian" w:hAnsi="DengXian" w:hint="eastAsia"/>
+                <w:color w:val="000000"/>
+                <w:sz w:val="16"/>
+                <w:szCs w:val="16"/>
+              </w:rPr>
+              <w:t>899426.125</w:t>
+            </w:r>
+          </w:p>
+        </w:tc>
+      </w:tr>
+      <w:tr>
+        <w:tc>
+          <w:tcPr>
+            <w:tcW w:w="946" w:type="dxa"/>
             <w:vAlign w:val="center"/>
           </w:tcPr>
           <w:p>
@@ -4054,16 +5289,193 @@
             </w:pPr>
             <w:r>
               <w:rPr>
+                <w:rFonts w:ascii="Times New Roman" w:eastAsia="DengXian" w:hAnsi="Times New Roman" w:cs="Times New Roman"/>
+                <w:color w:val="000000"/>
+                <w:lang w:val="en-US"/>
+              </w:rPr>
+              <w:t>175195</w:t>
+            </w:r>
+          </w:p>
+        </w:tc>
+        <w:tc>
+          <w:tcPr>
+            <w:tcW w:w="1099" w:type="dxa"/>
+            <w:vAlign w:val="center"/>
+          </w:tcPr>
+          <w:p>
+            <w:pPr>
+              <w:pStyle w:val="a3"/>
+              <w:spacing w:after="0" w:line="240" w:lineRule="auto"/>
+              <w:ind w:firstLineChars="0" w:firstLine="0"/>
+              <w:contextualSpacing/>
+              <w:rPr>
+                <w:rFonts w:ascii="Times New Roman" w:eastAsia="Times New Roman" w:hAnsi="Times New Roman" w:cs="Times New Roman"/>
+                <w:sz w:val="16"/>
+                <w:szCs w:val="16"/>
+                <w:lang w:val="en-US" w:eastAsia="zh-CN"/>
+              </w:rPr>
+            </w:pPr>
+            <w:r>
+              <w:rPr>
                 <w:rFonts w:ascii="DengXian" w:eastAsia="DengXian" w:hAnsi="DengXian" w:hint="eastAsia"/>
                 <w:color w:val="000000"/>
-              </w:rPr>
-              <w:t xml:space="preserve">97653.41 </w:t>
+                <w:sz w:val="16"/>
+                <w:szCs w:val="16"/>
+              </w:rPr>
+              <w:t>1031207.63</w:t>
             </w:r>
           </w:p>
         </w:tc>
         <w:tc>
           <w:tcPr>
             <w:tcW w:w="1134" w:type="dxa"/>
+            <w:vAlign w:val="center"/>
+          </w:tcPr>
+          <w:p>
+            <w:pPr>
+              <w:pStyle w:val="a3"/>
+              <w:spacing w:after="0" w:line="240" w:lineRule="auto"/>
+              <w:ind w:firstLineChars="0" w:firstLine="0"/>
+              <w:contextualSpacing/>
+              <w:rPr>
+                <w:rFonts w:ascii="Times New Roman" w:eastAsia="Times New Roman" w:hAnsi="Times New Roman" w:cs="Times New Roman"/>
+                <w:sz w:val="16"/>
+                <w:szCs w:val="16"/>
+                <w:lang w:val="en-US" w:eastAsia="zh-CN"/>
+              </w:rPr>
+            </w:pPr>
+            <w:r>
+              <w:rPr>
+                <w:rFonts w:ascii="DengXian" w:eastAsia="DengXian" w:hAnsi="DengXian" w:hint="eastAsia"/>
+                <w:color w:val="000000"/>
+                <w:sz w:val="16"/>
+                <w:szCs w:val="16"/>
+              </w:rPr>
+              <w:t>1031207.63</w:t>
+            </w:r>
+          </w:p>
+        </w:tc>
+        <w:tc>
+          <w:tcPr>
+            <w:tcW w:w="1134" w:type="dxa"/>
+            <w:vAlign w:val="center"/>
+          </w:tcPr>
+          <w:p>
+            <w:pPr>
+              <w:pStyle w:val="a3"/>
+              <w:spacing w:after="0" w:line="240" w:lineRule="auto"/>
+              <w:ind w:firstLineChars="0" w:firstLine="0"/>
+              <w:contextualSpacing/>
+              <w:rPr>
+                <w:rFonts w:ascii="Times New Roman" w:eastAsia="Times New Roman" w:hAnsi="Times New Roman" w:cs="Times New Roman"/>
+                <w:sz w:val="16"/>
+                <w:szCs w:val="16"/>
+                <w:lang w:val="en-US" w:eastAsia="zh-CN"/>
+              </w:rPr>
+            </w:pPr>
+            <w:r>
+              <w:rPr>
+                <w:rFonts w:ascii="DengXian" w:eastAsia="DengXian" w:hAnsi="DengXian" w:hint="eastAsia"/>
+                <w:color w:val="000000"/>
+                <w:sz w:val="16"/>
+                <w:szCs w:val="16"/>
+              </w:rPr>
+              <w:t>1031207.63</w:t>
+            </w:r>
+          </w:p>
+        </w:tc>
+        <w:tc>
+          <w:tcPr>
+            <w:tcW w:w="1276" w:type="dxa"/>
+            <w:vAlign w:val="center"/>
+          </w:tcPr>
+          <w:p>
+            <w:pPr>
+              <w:pStyle w:val="a3"/>
+              <w:spacing w:after="0" w:line="240" w:lineRule="auto"/>
+              <w:ind w:firstLineChars="0" w:firstLine="0"/>
+              <w:contextualSpacing/>
+              <w:rPr>
+                <w:rFonts w:ascii="Times New Roman" w:eastAsia="Times New Roman" w:hAnsi="Times New Roman" w:cs="Times New Roman"/>
+                <w:sz w:val="16"/>
+                <w:szCs w:val="16"/>
+                <w:lang w:val="en-US" w:eastAsia="zh-CN"/>
+              </w:rPr>
+            </w:pPr>
+            <w:r>
+              <w:rPr>
+                <w:rFonts w:ascii="DengXian" w:eastAsia="DengXian" w:hAnsi="DengXian" w:hint="eastAsia"/>
+                <w:color w:val="000000"/>
+                <w:sz w:val="16"/>
+                <w:szCs w:val="16"/>
+              </w:rPr>
+              <w:t>1031207.63</w:t>
+            </w:r>
+          </w:p>
+        </w:tc>
+        <w:tc>
+          <w:tcPr>
+            <w:tcW w:w="1134" w:type="dxa"/>
+            <w:vAlign w:val="center"/>
+          </w:tcPr>
+          <w:p>
+            <w:pPr>
+              <w:pStyle w:val="a3"/>
+              <w:spacing w:after="0" w:line="240" w:lineRule="auto"/>
+              <w:ind w:firstLineChars="0" w:firstLine="0"/>
+              <w:contextualSpacing/>
+              <w:rPr>
+                <w:rFonts w:ascii="Times New Roman" w:eastAsia="Times New Roman" w:hAnsi="Times New Roman" w:cs="Times New Roman"/>
+                <w:sz w:val="16"/>
+                <w:szCs w:val="16"/>
+                <w:lang w:val="en-US" w:eastAsia="zh-CN"/>
+              </w:rPr>
+            </w:pPr>
+            <w:r>
+              <w:rPr>
+                <w:rFonts w:ascii="DengXian" w:eastAsia="DengXian" w:hAnsi="DengXian" w:hint="eastAsia"/>
+                <w:color w:val="000000"/>
+                <w:sz w:val="16"/>
+                <w:szCs w:val="16"/>
+              </w:rPr>
+              <w:t>1031207.63</w:t>
+            </w:r>
+          </w:p>
+        </w:tc>
+        <w:tc>
+          <w:tcPr>
+            <w:tcW w:w="1213" w:type="dxa"/>
+            <w:vAlign w:val="center"/>
+          </w:tcPr>
+          <w:p>
+            <w:pPr>
+              <w:pStyle w:val="a3"/>
+              <w:spacing w:after="0" w:line="240" w:lineRule="auto"/>
+              <w:ind w:firstLineChars="0" w:firstLine="0"/>
+              <w:contextualSpacing/>
+              <w:rPr>
+                <w:rFonts w:ascii="DengXian" w:eastAsia="DengXian" w:hAnsi="DengXian"/>
+                <w:color w:val="000000"/>
+                <w:sz w:val="16"/>
+                <w:szCs w:val="16"/>
+              </w:rPr>
+            </w:pPr>
+            <w:r>
+              <w:rPr>
+                <w:rFonts w:ascii="DengXian" w:eastAsia="DengXian" w:hAnsi="DengXian" w:hint="eastAsia"/>
+                <w:color w:val="000000"/>
+                <w:sz w:val="16"/>
+                <w:szCs w:val="16"/>
+              </w:rPr>
+              <w:t>1031207.63</w:t>
+            </w:r>
+          </w:p>
+        </w:tc>
+      </w:tr>
+      <w:tr>
+        <w:tc>
+          <w:tcPr>
+            <w:tcW w:w="946" w:type="dxa"/>
             <w:vAlign w:val="center"/>
           </w:tcPr>
           <w:p>
@@ -4081,16 +5493,193 @@
             </w:pPr>
             <w:r>
               <w:rPr>
+                <w:rFonts w:ascii="Times New Roman" w:eastAsia="DengXian" w:hAnsi="Times New Roman" w:cs="Times New Roman"/>
+                <w:color w:val="000000"/>
+                <w:lang w:val="en-US"/>
+              </w:rPr>
+              <w:t>200130</w:t>
+            </w:r>
+          </w:p>
+        </w:tc>
+        <w:tc>
+          <w:tcPr>
+            <w:tcW w:w="1099" w:type="dxa"/>
+            <w:vAlign w:val="center"/>
+          </w:tcPr>
+          <w:p>
+            <w:pPr>
+              <w:pStyle w:val="a3"/>
+              <w:spacing w:after="0" w:line="240" w:lineRule="auto"/>
+              <w:ind w:firstLineChars="0" w:firstLine="0"/>
+              <w:contextualSpacing/>
+              <w:rPr>
+                <w:rFonts w:ascii="Times New Roman" w:eastAsia="Times New Roman" w:hAnsi="Times New Roman" w:cs="Times New Roman"/>
+                <w:sz w:val="16"/>
+                <w:szCs w:val="16"/>
+                <w:lang w:val="en-US" w:eastAsia="zh-CN"/>
+              </w:rPr>
+            </w:pPr>
+            <w:r>
+              <w:rPr>
                 <w:rFonts w:ascii="DengXian" w:eastAsia="DengXian" w:hAnsi="DengXian" w:hint="eastAsia"/>
                 <w:color w:val="000000"/>
-              </w:rPr>
-              <w:t xml:space="preserve">98473.32 </w:t>
+                <w:sz w:val="16"/>
+                <w:szCs w:val="16"/>
+              </w:rPr>
+              <w:t>1163533.5</w:t>
             </w:r>
           </w:p>
         </w:tc>
         <w:tc>
           <w:tcPr>
             <w:tcW w:w="1134" w:type="dxa"/>
+            <w:vAlign w:val="center"/>
+          </w:tcPr>
+          <w:p>
+            <w:pPr>
+              <w:pStyle w:val="a3"/>
+              <w:spacing w:after="0" w:line="240" w:lineRule="auto"/>
+              <w:ind w:firstLineChars="0" w:firstLine="0"/>
+              <w:contextualSpacing/>
+              <w:rPr>
+                <w:rFonts w:ascii="Times New Roman" w:eastAsia="Times New Roman" w:hAnsi="Times New Roman" w:cs="Times New Roman"/>
+                <w:sz w:val="16"/>
+                <w:szCs w:val="16"/>
+                <w:lang w:val="en-US" w:eastAsia="zh-CN"/>
+              </w:rPr>
+            </w:pPr>
+            <w:r>
+              <w:rPr>
+                <w:rFonts w:ascii="DengXian" w:eastAsia="DengXian" w:hAnsi="DengXian" w:hint="eastAsia"/>
+                <w:color w:val="000000"/>
+                <w:sz w:val="16"/>
+                <w:szCs w:val="16"/>
+              </w:rPr>
+              <w:t>1163533.5</w:t>
+            </w:r>
+          </w:p>
+        </w:tc>
+        <w:tc>
+          <w:tcPr>
+            <w:tcW w:w="1134" w:type="dxa"/>
+            <w:vAlign w:val="center"/>
+          </w:tcPr>
+          <w:p>
+            <w:pPr>
+              <w:pStyle w:val="a3"/>
+              <w:spacing w:after="0" w:line="240" w:lineRule="auto"/>
+              <w:ind w:firstLineChars="0" w:firstLine="0"/>
+              <w:contextualSpacing/>
+              <w:rPr>
+                <w:rFonts w:ascii="Times New Roman" w:eastAsia="Times New Roman" w:hAnsi="Times New Roman" w:cs="Times New Roman"/>
+                <w:sz w:val="16"/>
+                <w:szCs w:val="16"/>
+                <w:lang w:val="en-US" w:eastAsia="zh-CN"/>
+              </w:rPr>
+            </w:pPr>
+            <w:r>
+              <w:rPr>
+                <w:rFonts w:ascii="DengXian" w:eastAsia="DengXian" w:hAnsi="DengXian" w:hint="eastAsia"/>
+                <w:color w:val="000000"/>
+                <w:sz w:val="16"/>
+                <w:szCs w:val="16"/>
+              </w:rPr>
+              <w:t>1163533.5</w:t>
+            </w:r>
+          </w:p>
+        </w:tc>
+        <w:tc>
+          <w:tcPr>
+            <w:tcW w:w="1276" w:type="dxa"/>
+            <w:vAlign w:val="center"/>
+          </w:tcPr>
+          <w:p>
+            <w:pPr>
+              <w:pStyle w:val="a3"/>
+              <w:spacing w:after="0" w:line="240" w:lineRule="auto"/>
+              <w:ind w:firstLineChars="0" w:firstLine="0"/>
+              <w:contextualSpacing/>
+              <w:rPr>
+                <w:rFonts w:ascii="Times New Roman" w:eastAsia="Times New Roman" w:hAnsi="Times New Roman" w:cs="Times New Roman"/>
+                <w:sz w:val="16"/>
+                <w:szCs w:val="16"/>
+                <w:lang w:val="en-US" w:eastAsia="zh-CN"/>
+              </w:rPr>
+            </w:pPr>
+            <w:r>
+              <w:rPr>
+                <w:rFonts w:ascii="DengXian" w:eastAsia="DengXian" w:hAnsi="DengXian" w:hint="eastAsia"/>
+                <w:color w:val="000000"/>
+                <w:sz w:val="16"/>
+                <w:szCs w:val="16"/>
+              </w:rPr>
+              <w:t>1163533.5</w:t>
+            </w:r>
+          </w:p>
+        </w:tc>
+        <w:tc>
+          <w:tcPr>
+            <w:tcW w:w="1134" w:type="dxa"/>
+            <w:vAlign w:val="center"/>
+          </w:tcPr>
+          <w:p>
+            <w:pPr>
+              <w:pStyle w:val="a3"/>
+              <w:spacing w:after="0" w:line="240" w:lineRule="auto"/>
+              <w:ind w:firstLineChars="0" w:firstLine="0"/>
+              <w:contextualSpacing/>
+              <w:rPr>
+                <w:rFonts w:ascii="Times New Roman" w:eastAsia="Times New Roman" w:hAnsi="Times New Roman" w:cs="Times New Roman"/>
+                <w:sz w:val="16"/>
+                <w:szCs w:val="16"/>
+                <w:lang w:val="en-US" w:eastAsia="zh-CN"/>
+              </w:rPr>
+            </w:pPr>
+            <w:r>
+              <w:rPr>
+                <w:rFonts w:ascii="DengXian" w:eastAsia="DengXian" w:hAnsi="DengXian" w:hint="eastAsia"/>
+                <w:color w:val="000000"/>
+                <w:sz w:val="16"/>
+                <w:szCs w:val="16"/>
+              </w:rPr>
+              <w:t>1163533.5</w:t>
+            </w:r>
+          </w:p>
+        </w:tc>
+        <w:tc>
+          <w:tcPr>
+            <w:tcW w:w="1213" w:type="dxa"/>
+            <w:vAlign w:val="center"/>
+          </w:tcPr>
+          <w:p>
+            <w:pPr>
+              <w:pStyle w:val="a3"/>
+              <w:spacing w:after="0" w:line="240" w:lineRule="auto"/>
+              <w:ind w:firstLineChars="0" w:firstLine="0"/>
+              <w:contextualSpacing/>
+              <w:rPr>
+                <w:rFonts w:ascii="DengXian" w:eastAsia="DengXian" w:hAnsi="DengXian"/>
+                <w:color w:val="000000"/>
+                <w:sz w:val="16"/>
+                <w:szCs w:val="16"/>
+              </w:rPr>
+            </w:pPr>
+            <w:r>
+              <w:rPr>
+                <w:rFonts w:ascii="DengXian" w:eastAsia="DengXian" w:hAnsi="DengXian" w:hint="eastAsia"/>
+                <w:color w:val="000000"/>
+                <w:sz w:val="16"/>
+                <w:szCs w:val="16"/>
+              </w:rPr>
+              <w:t>1163533.5</w:t>
+            </w:r>
+          </w:p>
+        </w:tc>
+      </w:tr>
+      <w:tr>
+        <w:tc>
+          <w:tcPr>
+            <w:tcW w:w="946" w:type="dxa"/>
             <w:vAlign w:val="center"/>
           </w:tcPr>
           <w:p>
@@ -4108,16 +5697,192 @@
             </w:pPr>
             <w:r>
               <w:rPr>
+                <w:rFonts w:ascii="Times New Roman" w:eastAsia="Times New Roman" w:hAnsi="Times New Roman" w:cs="Times New Roman"/>
+                <w:lang w:val="en-US" w:eastAsia="zh-CN"/>
+              </w:rPr>
+              <w:t>225065</w:t>
+            </w:r>
+          </w:p>
+        </w:tc>
+        <w:tc>
+          <w:tcPr>
+            <w:tcW w:w="1099" w:type="dxa"/>
+            <w:vAlign w:val="center"/>
+          </w:tcPr>
+          <w:p>
+            <w:pPr>
+              <w:pStyle w:val="a3"/>
+              <w:spacing w:after="0" w:line="240" w:lineRule="auto"/>
+              <w:ind w:firstLineChars="0" w:firstLine="0"/>
+              <w:contextualSpacing/>
+              <w:rPr>
+                <w:rFonts w:ascii="Times New Roman" w:eastAsia="Times New Roman" w:hAnsi="Times New Roman" w:cs="Times New Roman"/>
+                <w:sz w:val="16"/>
+                <w:szCs w:val="16"/>
+                <w:lang w:val="en-US" w:eastAsia="zh-CN"/>
+              </w:rPr>
+            </w:pPr>
+            <w:r>
+              <w:rPr>
                 <w:rFonts w:ascii="DengXian" w:eastAsia="DengXian" w:hAnsi="DengXian" w:hint="eastAsia"/>
                 <w:color w:val="000000"/>
-              </w:rPr>
-              <w:t>108312.9</w:t>
+                <w:sz w:val="16"/>
+                <w:szCs w:val="16"/>
+              </w:rPr>
+              <w:t>1310125.63</w:t>
+            </w:r>
+          </w:p>
+        </w:tc>
+        <w:tc>
+          <w:tcPr>
+            <w:tcW w:w="1134" w:type="dxa"/>
+            <w:vAlign w:val="center"/>
+          </w:tcPr>
+          <w:p>
+            <w:pPr>
+              <w:pStyle w:val="a3"/>
+              <w:spacing w:after="0" w:line="240" w:lineRule="auto"/>
+              <w:ind w:firstLineChars="0" w:firstLine="0"/>
+              <w:contextualSpacing/>
+              <w:rPr>
+                <w:rFonts w:ascii="Times New Roman" w:eastAsia="Times New Roman" w:hAnsi="Times New Roman" w:cs="Times New Roman"/>
+                <w:sz w:val="16"/>
+                <w:szCs w:val="16"/>
+                <w:lang w:val="en-US" w:eastAsia="zh-CN"/>
+              </w:rPr>
+            </w:pPr>
+            <w:r>
+              <w:rPr>
+                <w:rFonts w:ascii="DengXian" w:eastAsia="DengXian" w:hAnsi="DengXian" w:hint="eastAsia"/>
+                <w:color w:val="000000"/>
+                <w:sz w:val="16"/>
+                <w:szCs w:val="16"/>
+              </w:rPr>
+              <w:t>1310125.63</w:t>
+            </w:r>
+          </w:p>
+        </w:tc>
+        <w:tc>
+          <w:tcPr>
+            <w:tcW w:w="1134" w:type="dxa"/>
+            <w:vAlign w:val="center"/>
+          </w:tcPr>
+          <w:p>
+            <w:pPr>
+              <w:pStyle w:val="a3"/>
+              <w:spacing w:after="0" w:line="240" w:lineRule="auto"/>
+              <w:ind w:firstLineChars="0" w:firstLine="0"/>
+              <w:contextualSpacing/>
+              <w:rPr>
+                <w:rFonts w:ascii="Times New Roman" w:eastAsia="Times New Roman" w:hAnsi="Times New Roman" w:cs="Times New Roman"/>
+                <w:sz w:val="16"/>
+                <w:szCs w:val="16"/>
+                <w:lang w:val="en-US" w:eastAsia="zh-CN"/>
+              </w:rPr>
+            </w:pPr>
+            <w:r>
+              <w:rPr>
+                <w:rFonts w:ascii="DengXian" w:eastAsia="DengXian" w:hAnsi="DengXian" w:hint="eastAsia"/>
+                <w:color w:val="000000"/>
+                <w:sz w:val="16"/>
+                <w:szCs w:val="16"/>
+              </w:rPr>
+              <w:t>1310125.63</w:t>
             </w:r>
           </w:p>
         </w:tc>
         <w:tc>
           <w:tcPr>
             <w:tcW w:w="1276" w:type="dxa"/>
+            <w:vAlign w:val="center"/>
+          </w:tcPr>
+          <w:p>
+            <w:pPr>
+              <w:pStyle w:val="a3"/>
+              <w:spacing w:after="0" w:line="240" w:lineRule="auto"/>
+              <w:ind w:firstLineChars="0" w:firstLine="0"/>
+              <w:contextualSpacing/>
+              <w:rPr>
+                <w:rFonts w:ascii="Times New Roman" w:eastAsia="Times New Roman" w:hAnsi="Times New Roman" w:cs="Times New Roman"/>
+                <w:sz w:val="16"/>
+                <w:szCs w:val="16"/>
+                <w:lang w:val="en-US" w:eastAsia="zh-CN"/>
+              </w:rPr>
+            </w:pPr>
+            <w:r>
+              <w:rPr>
+                <w:rFonts w:ascii="DengXian" w:eastAsia="DengXian" w:hAnsi="DengXian" w:hint="eastAsia"/>
+                <w:color w:val="000000"/>
+                <w:sz w:val="16"/>
+                <w:szCs w:val="16"/>
+              </w:rPr>
+              <w:t>1310125.63</w:t>
+            </w:r>
+          </w:p>
+        </w:tc>
+        <w:tc>
+          <w:tcPr>
+            <w:tcW w:w="1134" w:type="dxa"/>
+            <w:vAlign w:val="center"/>
+          </w:tcPr>
+          <w:p>
+            <w:pPr>
+              <w:pStyle w:val="a3"/>
+              <w:spacing w:after="0" w:line="240" w:lineRule="auto"/>
+              <w:ind w:firstLineChars="0" w:firstLine="0"/>
+              <w:contextualSpacing/>
+              <w:rPr>
+                <w:rFonts w:ascii="Times New Roman" w:eastAsia="Times New Roman" w:hAnsi="Times New Roman" w:cs="Times New Roman"/>
+                <w:sz w:val="16"/>
+                <w:szCs w:val="16"/>
+                <w:lang w:val="en-US" w:eastAsia="zh-CN"/>
+              </w:rPr>
+            </w:pPr>
+            <w:r>
+              <w:rPr>
+                <w:rFonts w:ascii="DengXian" w:eastAsia="DengXian" w:hAnsi="DengXian" w:hint="eastAsia"/>
+                <w:color w:val="000000"/>
+                <w:sz w:val="16"/>
+                <w:szCs w:val="16"/>
+              </w:rPr>
+              <w:t>1310125.63</w:t>
+            </w:r>
+          </w:p>
+        </w:tc>
+        <w:tc>
+          <w:tcPr>
+            <w:tcW w:w="1213" w:type="dxa"/>
+            <w:vAlign w:val="center"/>
+          </w:tcPr>
+          <w:p>
+            <w:pPr>
+              <w:pStyle w:val="a3"/>
+              <w:spacing w:after="0" w:line="240" w:lineRule="auto"/>
+              <w:ind w:firstLineChars="0" w:firstLine="0"/>
+              <w:contextualSpacing/>
+              <w:rPr>
+                <w:rFonts w:ascii="DengXian" w:eastAsia="DengXian" w:hAnsi="DengXian"/>
+                <w:color w:val="000000"/>
+                <w:sz w:val="16"/>
+                <w:szCs w:val="16"/>
+              </w:rPr>
+            </w:pPr>
+            <w:r>
+              <w:rPr>
+                <w:rFonts w:ascii="DengXian" w:eastAsia="DengXian" w:hAnsi="DengXian" w:hint="eastAsia"/>
+                <w:color w:val="000000"/>
+                <w:sz w:val="16"/>
+                <w:szCs w:val="16"/>
+              </w:rPr>
+              <w:t>1310125.63</w:t>
+            </w:r>
+          </w:p>
+        </w:tc>
+      </w:tr>
+      <w:tr>
+        <w:tc>
+          <w:tcPr>
+            <w:tcW w:w="946" w:type="dxa"/>
             <w:vAlign w:val="center"/>
           </w:tcPr>
           <w:p>
@@ -4135,10 +5900,40 @@
             </w:pPr>
             <w:r>
               <w:rPr>
+                <w:rFonts w:ascii="Times New Roman" w:eastAsia="DengXian" w:hAnsi="Times New Roman" w:cs="Times New Roman"/>
+                <w:color w:val="000000"/>
+                <w:lang w:val="en-US"/>
+              </w:rPr>
+              <w:t>250000</w:t>
+            </w:r>
+          </w:p>
+        </w:tc>
+        <w:tc>
+          <w:tcPr>
+            <w:tcW w:w="1099" w:type="dxa"/>
+            <w:vAlign w:val="center"/>
+          </w:tcPr>
+          <w:p>
+            <w:pPr>
+              <w:pStyle w:val="a3"/>
+              <w:spacing w:after="0" w:line="240" w:lineRule="auto"/>
+              <w:ind w:firstLineChars="0" w:firstLine="0"/>
+              <w:contextualSpacing/>
+              <w:rPr>
+                <w:rFonts w:ascii="Times New Roman" w:eastAsia="Times New Roman" w:hAnsi="Times New Roman" w:cs="Times New Roman"/>
+                <w:sz w:val="16"/>
+                <w:szCs w:val="16"/>
+                <w:lang w:val="en-US" w:eastAsia="zh-CN"/>
+              </w:rPr>
+            </w:pPr>
+            <w:r>
+              <w:rPr>
                 <w:rFonts w:ascii="DengXian" w:eastAsia="DengXian" w:hAnsi="DengXian" w:hint="eastAsia"/>
                 <w:color w:val="000000"/>
-              </w:rPr>
-              <w:t xml:space="preserve">111573.58 </w:t>
+                <w:sz w:val="16"/>
+                <w:szCs w:val="16"/>
+              </w:rPr>
+              <w:t>1475975.13</w:t>
             </w:r>
           </w:p>
         </w:tc>
@@ -4155,8 +5950,8 @@
               <w:contextualSpacing/>
               <w:rPr>
                 <w:rFonts w:ascii="Times New Roman" w:eastAsia="Times New Roman" w:hAnsi="Times New Roman" w:cs="Times New Roman"/>
-                <w:sz w:val="28"/>
-                <w:szCs w:val="28"/>
+                <w:sz w:val="16"/>
+                <w:szCs w:val="16"/>
                 <w:lang w:val="en-US" w:eastAsia="zh-CN"/>
               </w:rPr>
             </w:pPr>
@@ -4164,8 +5959,97 @@
               <w:rPr>
                 <w:rFonts w:ascii="DengXian" w:eastAsia="DengXian" w:hAnsi="DengXian" w:hint="eastAsia"/>
                 <w:color w:val="000000"/>
-              </w:rPr>
-              <w:t>105175.9</w:t>
+                <w:sz w:val="16"/>
+                <w:szCs w:val="16"/>
+              </w:rPr>
+              <w:t>1475975.13</w:t>
+            </w:r>
+          </w:p>
+        </w:tc>
+        <w:tc>
+          <w:tcPr>
+            <w:tcW w:w="1134" w:type="dxa"/>
+            <w:vAlign w:val="center"/>
+          </w:tcPr>
+          <w:p>
+            <w:pPr>
+              <w:pStyle w:val="a3"/>
+              <w:spacing w:after="0" w:line="240" w:lineRule="auto"/>
+              <w:ind w:firstLineChars="0" w:firstLine="0"/>
+              <w:contextualSpacing/>
+              <w:rPr>
+                <w:rFonts w:ascii="Times New Roman" w:eastAsia="Times New Roman" w:hAnsi="Times New Roman" w:cs="Times New Roman"/>
+                <w:sz w:val="16"/>
+                <w:szCs w:val="16"/>
+                <w:lang w:val="en-US" w:eastAsia="zh-CN"/>
+              </w:rPr>
+            </w:pPr>
+            <w:r>
+              <w:rPr>
+                <w:rFonts w:ascii="DengXian" w:eastAsia="DengXian" w:hAnsi="DengXian" w:hint="eastAsia"/>
+                <w:color w:val="000000"/>
+                <w:sz w:val="16"/>
+                <w:szCs w:val="16"/>
+              </w:rPr>
+              <w:t>1475975.13</w:t>
+            </w:r>
+          </w:p>
+        </w:tc>
+        <w:tc>
+          <w:tcPr>
+            <w:tcW w:w="1276" w:type="dxa"/>
+            <w:vAlign w:val="center"/>
+          </w:tcPr>
+          <w:p>
+            <w:pPr>
+              <w:pStyle w:val="a3"/>
+              <w:spacing w:after="0" w:line="240" w:lineRule="auto"/>
+              <w:ind w:firstLineChars="0" w:firstLine="0"/>
+              <w:contextualSpacing/>
+              <w:rPr>
+                <w:rFonts w:ascii="Times New Roman" w:eastAsia="Times New Roman" w:hAnsi="Times New Roman" w:cs="Times New Roman"/>
+                <w:sz w:val="16"/>
+                <w:szCs w:val="16"/>
+                <w:lang w:val="en-US" w:eastAsia="zh-CN"/>
+              </w:rPr>
+            </w:pPr>
+            <w:r>
+              <w:rPr>
+                <w:rFonts w:ascii="DengXian" w:eastAsia="DengXian" w:hAnsi="DengXian" w:hint="eastAsia"/>
+                <w:color w:val="000000"/>
+                <w:sz w:val="16"/>
+                <w:szCs w:val="16"/>
+              </w:rPr>
+              <w:t>1475975.13</w:t>
+            </w:r>
+          </w:p>
+        </w:tc>
+        <w:tc>
+          <w:tcPr>
+            <w:tcW w:w="1134" w:type="dxa"/>
+            <w:vAlign w:val="center"/>
+          </w:tcPr>
+          <w:p>
+            <w:pPr>
+              <w:pStyle w:val="a3"/>
+              <w:spacing w:after="0" w:line="240" w:lineRule="auto"/>
+              <w:ind w:firstLineChars="0" w:firstLine="0"/>
+              <w:contextualSpacing/>
+              <w:rPr>
+                <w:rFonts w:ascii="Times New Roman" w:eastAsia="Times New Roman" w:hAnsi="Times New Roman" w:cs="Times New Roman"/>
+                <w:sz w:val="16"/>
+                <w:szCs w:val="16"/>
+                <w:lang w:val="en-US" w:eastAsia="zh-CN"/>
+              </w:rPr>
+            </w:pPr>
+            <w:r>
+              <w:rPr>
+                <w:rFonts w:ascii="DengXian" w:eastAsia="DengXian" w:hAnsi="DengXian" w:hint="eastAsia"/>
+                <w:color w:val="000000"/>
+                <w:sz w:val="16"/>
+                <w:szCs w:val="16"/>
+              </w:rPr>
+              <w:t>1475975.13</w:t>
             </w:r>
           </w:p>
         </w:tc>
@@ -4181,1725 +6065,20 @@
               <w:ind w:firstLineChars="0" w:firstLine="0"/>
               <w:contextualSpacing/>
               <w:rPr>
+                <w:rFonts w:ascii="DengXian" w:eastAsia="DengXian" w:hAnsi="DengXian"/>
+                <w:color w:val="000000"/>
+                <w:sz w:val="16"/>
+                <w:szCs w:val="16"/>
+              </w:rPr>
+            </w:pPr>
+            <w:r>
+              <w:rPr>
                 <w:rFonts w:ascii="DengXian" w:eastAsia="DengXian" w:hAnsi="DengXian" w:hint="eastAsia"/>
                 <w:color w:val="000000"/>
-              </w:rPr>
-            </w:pPr>
-            <w:r>
-              <w:rPr>
-                <w:rFonts w:ascii="DengXian" w:eastAsia="DengXian" w:hAnsi="DengXian" w:hint="eastAsia"/>
-                <w:color w:val="000000"/>
-              </w:rPr>
-              <w:t xml:space="preserve">115581.77 </w:t>
-            </w:r>
-          </w:p>
-        </w:tc>
-      </w:tr>
-      <w:tr>
-        <w:tc>
-          <w:tcPr>
-            <w:tcW w:w="946" w:type="dxa"/>
-            <w:vAlign w:val="center"/>
-          </w:tcPr>
-          <w:p>
-            <w:pPr>
-              <w:pStyle w:val="a3"/>
-              <w:spacing w:after="0" w:line="240" w:lineRule="auto"/>
-              <w:ind w:firstLineChars="0" w:firstLine="0"/>
-              <w:contextualSpacing/>
-              <w:rPr>
-                <w:rFonts w:ascii="Times New Roman" w:eastAsia="Times New Roman" w:hAnsi="Times New Roman" w:cs="Times New Roman"/>
-                <w:sz w:val="28"/>
-                <w:szCs w:val="28"/>
-                <w:lang w:val="en-US" w:eastAsia="zh-CN"/>
-              </w:rPr>
-            </w:pPr>
-            <w:r>
-              <w:rPr>
-                <w:rFonts w:ascii="Times New Roman" w:eastAsia="DengXian" w:hAnsi="Times New Roman" w:cs="Times New Roman"/>
-                <w:color w:val="000000"/>
-                <w:lang w:val="en-US"/>
-              </w:rPr>
-              <w:t>50520</w:t>
-            </w:r>
-          </w:p>
-        </w:tc>
-        <w:tc>
-          <w:tcPr>
-            <w:tcW w:w="1099" w:type="dxa"/>
-            <w:vAlign w:val="center"/>
-          </w:tcPr>
-          <w:p>
-            <w:pPr>
-              <w:pStyle w:val="a3"/>
-              <w:spacing w:after="0" w:line="240" w:lineRule="auto"/>
-              <w:ind w:firstLineChars="0" w:firstLine="0"/>
-              <w:contextualSpacing/>
-              <w:rPr>
-                <w:rFonts w:ascii="Times New Roman" w:eastAsia="Times New Roman" w:hAnsi="Times New Roman" w:cs="Times New Roman"/>
-                <w:sz w:val="28"/>
-                <w:szCs w:val="28"/>
-                <w:lang w:val="en-US" w:eastAsia="zh-CN"/>
-              </w:rPr>
-            </w:pPr>
-            <w:r>
-              <w:rPr>
-                <w:rFonts w:ascii="DengXian" w:eastAsia="DengXian" w:hAnsi="DengXian" w:hint="eastAsia"/>
-                <w:color w:val="000000"/>
-              </w:rPr>
-              <w:t>209946.6</w:t>
-            </w:r>
-          </w:p>
-        </w:tc>
-        <w:tc>
-          <w:tcPr>
-            <w:tcW w:w="1134" w:type="dxa"/>
-            <w:vAlign w:val="center"/>
-          </w:tcPr>
-          <w:p>
-            <w:pPr>
-              <w:pStyle w:val="a3"/>
-              <w:spacing w:after="0" w:line="240" w:lineRule="auto"/>
-              <w:ind w:firstLineChars="0" w:firstLine="0"/>
-              <w:contextualSpacing/>
-              <w:rPr>
-                <w:rFonts w:ascii="Times New Roman" w:eastAsia="Times New Roman" w:hAnsi="Times New Roman" w:cs="Times New Roman"/>
-                <w:sz w:val="28"/>
-                <w:szCs w:val="28"/>
-                <w:lang w:val="en-US" w:eastAsia="zh-CN"/>
-              </w:rPr>
-            </w:pPr>
-            <w:r>
-              <w:rPr>
-                <w:rFonts w:ascii="DengXian" w:eastAsia="DengXian" w:hAnsi="DengXian" w:hint="eastAsia"/>
-                <w:color w:val="000000"/>
-              </w:rPr>
-              <w:t>194963.6</w:t>
-            </w:r>
-          </w:p>
-        </w:tc>
-        <w:tc>
-          <w:tcPr>
-            <w:tcW w:w="1134" w:type="dxa"/>
-            <w:vAlign w:val="center"/>
-          </w:tcPr>
-          <w:p>
-            <w:pPr>
-              <w:pStyle w:val="a3"/>
-              <w:spacing w:after="0" w:line="240" w:lineRule="auto"/>
-              <w:ind w:firstLineChars="0" w:firstLine="0"/>
-              <w:contextualSpacing/>
-              <w:rPr>
-                <w:rFonts w:ascii="Times New Roman" w:eastAsia="Times New Roman" w:hAnsi="Times New Roman" w:cs="Times New Roman"/>
-                <w:sz w:val="28"/>
-                <w:szCs w:val="28"/>
-                <w:lang w:val="en-US" w:eastAsia="zh-CN"/>
-              </w:rPr>
-            </w:pPr>
-            <w:r>
-              <w:rPr>
-                <w:rFonts w:ascii="DengXian" w:eastAsia="DengXian" w:hAnsi="DengXian" w:hint="eastAsia"/>
-                <w:color w:val="000000"/>
-              </w:rPr>
-              <w:t>234037.9</w:t>
-            </w:r>
-          </w:p>
-        </w:tc>
-        <w:tc>
-          <w:tcPr>
-            <w:tcW w:w="1276" w:type="dxa"/>
-            <w:vAlign w:val="center"/>
-          </w:tcPr>
-          <w:p>
-            <w:pPr>
-              <w:pStyle w:val="a3"/>
-              <w:spacing w:after="0" w:line="240" w:lineRule="auto"/>
-              <w:ind w:firstLineChars="0" w:firstLine="0"/>
-              <w:contextualSpacing/>
-              <w:rPr>
-                <w:rFonts w:ascii="Times New Roman" w:eastAsia="Times New Roman" w:hAnsi="Times New Roman" w:cs="Times New Roman"/>
-                <w:sz w:val="28"/>
-                <w:szCs w:val="28"/>
-                <w:lang w:val="en-US" w:eastAsia="zh-CN"/>
-              </w:rPr>
-            </w:pPr>
-            <w:r>
-              <w:rPr>
-                <w:rFonts w:ascii="DengXian" w:eastAsia="DengXian" w:hAnsi="DengXian" w:hint="eastAsia"/>
-                <w:color w:val="000000"/>
-              </w:rPr>
-              <w:t xml:space="preserve">210808.09 </w:t>
-            </w:r>
-          </w:p>
-        </w:tc>
-        <w:tc>
-          <w:tcPr>
-            <w:tcW w:w="1134" w:type="dxa"/>
-            <w:vAlign w:val="center"/>
-          </w:tcPr>
-          <w:p>
-            <w:pPr>
-              <w:pStyle w:val="a3"/>
-              <w:spacing w:after="0" w:line="240" w:lineRule="auto"/>
-              <w:ind w:firstLineChars="0" w:firstLine="0"/>
-              <w:contextualSpacing/>
-              <w:rPr>
-                <w:rFonts w:ascii="Times New Roman" w:eastAsia="Times New Roman" w:hAnsi="Times New Roman" w:cs="Times New Roman"/>
-                <w:sz w:val="28"/>
-                <w:szCs w:val="28"/>
-                <w:lang w:val="en-US" w:eastAsia="zh-CN"/>
-              </w:rPr>
-            </w:pPr>
-            <w:r>
-              <w:rPr>
-                <w:rFonts w:ascii="DengXian" w:eastAsia="DengXian" w:hAnsi="DengXian" w:hint="eastAsia"/>
-                <w:color w:val="000000"/>
-              </w:rPr>
-              <w:t>191947.1</w:t>
-            </w:r>
-          </w:p>
-        </w:tc>
-        <w:tc>
-          <w:tcPr>
-            <w:tcW w:w="1213" w:type="dxa"/>
-            <w:vAlign w:val="center"/>
-          </w:tcPr>
-          <w:p>
-            <w:pPr>
-              <w:pStyle w:val="a3"/>
-              <w:spacing w:after="0" w:line="240" w:lineRule="auto"/>
-              <w:ind w:firstLineChars="0" w:firstLine="0"/>
-              <w:contextualSpacing/>
-              <w:rPr>
-                <w:rFonts w:ascii="DengXian" w:eastAsia="DengXian" w:hAnsi="DengXian" w:hint="eastAsia"/>
-                <w:color w:val="000000"/>
-              </w:rPr>
-            </w:pPr>
-            <w:r>
-              <w:rPr>
-                <w:rFonts w:ascii="DengXian" w:eastAsia="DengXian" w:hAnsi="DengXian" w:hint="eastAsia"/>
-                <w:color w:val="000000"/>
-              </w:rPr>
-              <w:t xml:space="preserve">230133.70 </w:t>
-            </w:r>
-          </w:p>
-        </w:tc>
-      </w:tr>
-      <w:tr>
-        <w:tc>
-          <w:tcPr>
-            <w:tcW w:w="946" w:type="dxa"/>
-            <w:vAlign w:val="center"/>
-          </w:tcPr>
-          <w:p>
-            <w:pPr>
-              <w:pStyle w:val="a3"/>
-              <w:spacing w:after="0" w:line="240" w:lineRule="auto"/>
-              <w:ind w:firstLineChars="0" w:firstLine="0"/>
-              <w:contextualSpacing/>
-              <w:rPr>
-                <w:rFonts w:ascii="Times New Roman" w:eastAsia="Times New Roman" w:hAnsi="Times New Roman" w:cs="Times New Roman"/>
-                <w:sz w:val="28"/>
-                <w:szCs w:val="28"/>
-                <w:lang w:val="en-US" w:eastAsia="zh-CN"/>
-              </w:rPr>
-            </w:pPr>
-            <w:r>
-              <w:rPr>
-                <w:rFonts w:ascii="Times New Roman" w:eastAsia="DengXian" w:hAnsi="Times New Roman" w:cs="Times New Roman"/>
-                <w:color w:val="000000"/>
-                <w:lang w:val="en-US"/>
-              </w:rPr>
-              <w:t>75455</w:t>
-            </w:r>
-          </w:p>
-        </w:tc>
-        <w:tc>
-          <w:tcPr>
-            <w:tcW w:w="1099" w:type="dxa"/>
-            <w:vAlign w:val="center"/>
-          </w:tcPr>
-          <w:p>
-            <w:pPr>
-              <w:pStyle w:val="a3"/>
-              <w:spacing w:after="0" w:line="240" w:lineRule="auto"/>
-              <w:ind w:firstLineChars="0" w:firstLine="0"/>
-              <w:contextualSpacing/>
-              <w:rPr>
-                <w:rFonts w:ascii="Times New Roman" w:eastAsia="Times New Roman" w:hAnsi="Times New Roman" w:cs="Times New Roman"/>
-                <w:sz w:val="28"/>
-                <w:szCs w:val="28"/>
-                <w:lang w:val="en-US" w:eastAsia="zh-CN"/>
-              </w:rPr>
-            </w:pPr>
-            <w:r>
-              <w:rPr>
-                <w:rFonts w:ascii="DengXian" w:eastAsia="DengXian" w:hAnsi="DengXian" w:hint="eastAsia"/>
-                <w:color w:val="000000"/>
-              </w:rPr>
-              <w:t>305560.1</w:t>
-            </w:r>
-          </w:p>
-        </w:tc>
-        <w:tc>
-          <w:tcPr>
-            <w:tcW w:w="1134" w:type="dxa"/>
-            <w:vAlign w:val="center"/>
-          </w:tcPr>
-          <w:p>
-            <w:pPr>
-              <w:pStyle w:val="a3"/>
-              <w:spacing w:after="0" w:line="240" w:lineRule="auto"/>
-              <w:ind w:firstLineChars="0" w:firstLine="0"/>
-              <w:contextualSpacing/>
-              <w:rPr>
-                <w:rFonts w:ascii="Times New Roman" w:eastAsia="Times New Roman" w:hAnsi="Times New Roman" w:cs="Times New Roman"/>
-                <w:sz w:val="28"/>
-                <w:szCs w:val="28"/>
-                <w:lang w:val="en-US" w:eastAsia="zh-CN"/>
-              </w:rPr>
-            </w:pPr>
-            <w:r>
-              <w:rPr>
-                <w:rFonts w:ascii="DengXian" w:eastAsia="DengXian" w:hAnsi="DengXian" w:hint="eastAsia"/>
-                <w:color w:val="000000"/>
-              </w:rPr>
-              <w:t>306134</w:t>
-            </w:r>
-          </w:p>
-        </w:tc>
-        <w:tc>
-          <w:tcPr>
-            <w:tcW w:w="1134" w:type="dxa"/>
-            <w:vAlign w:val="center"/>
-          </w:tcPr>
-          <w:p>
-            <w:pPr>
-              <w:pStyle w:val="a3"/>
-              <w:spacing w:after="0" w:line="240" w:lineRule="auto"/>
-              <w:ind w:firstLineChars="0" w:firstLine="0"/>
-              <w:contextualSpacing/>
-              <w:rPr>
-                <w:rFonts w:ascii="Times New Roman" w:eastAsia="Times New Roman" w:hAnsi="Times New Roman" w:cs="Times New Roman"/>
-                <w:sz w:val="28"/>
-                <w:szCs w:val="28"/>
-                <w:lang w:val="en-US" w:eastAsia="zh-CN"/>
-              </w:rPr>
-            </w:pPr>
-            <w:r>
-              <w:rPr>
-                <w:rFonts w:ascii="DengXian" w:eastAsia="DengXian" w:hAnsi="DengXian" w:hint="eastAsia"/>
-                <w:color w:val="000000"/>
-              </w:rPr>
-              <w:t>324626.5</w:t>
-            </w:r>
-          </w:p>
-        </w:tc>
-        <w:tc>
-          <w:tcPr>
-            <w:tcW w:w="1276" w:type="dxa"/>
-            <w:vAlign w:val="center"/>
-          </w:tcPr>
-          <w:p>
-            <w:pPr>
-              <w:pStyle w:val="a3"/>
-              <w:spacing w:after="0" w:line="240" w:lineRule="auto"/>
-              <w:ind w:firstLineChars="0" w:firstLine="0"/>
-              <w:contextualSpacing/>
-              <w:rPr>
-                <w:rFonts w:ascii="Times New Roman" w:eastAsia="Times New Roman" w:hAnsi="Times New Roman" w:cs="Times New Roman"/>
-                <w:sz w:val="28"/>
-                <w:szCs w:val="28"/>
-                <w:lang w:val="en-US" w:eastAsia="zh-CN"/>
-              </w:rPr>
-            </w:pPr>
-            <w:r>
-              <w:rPr>
-                <w:rFonts w:ascii="DengXian" w:eastAsia="DengXian" w:hAnsi="DengXian" w:hint="eastAsia"/>
-                <w:color w:val="000000"/>
-              </w:rPr>
-              <w:t xml:space="preserve">302731.09 </w:t>
-            </w:r>
-          </w:p>
-        </w:tc>
-        <w:tc>
-          <w:tcPr>
-            <w:tcW w:w="1134" w:type="dxa"/>
-            <w:vAlign w:val="center"/>
-          </w:tcPr>
-          <w:p>
-            <w:pPr>
-              <w:pStyle w:val="a3"/>
-              <w:spacing w:after="0" w:line="240" w:lineRule="auto"/>
-              <w:ind w:firstLineChars="0" w:firstLine="0"/>
-              <w:contextualSpacing/>
-              <w:rPr>
-                <w:rFonts w:ascii="Times New Roman" w:eastAsia="Times New Roman" w:hAnsi="Times New Roman" w:cs="Times New Roman"/>
-                <w:sz w:val="28"/>
-                <w:szCs w:val="28"/>
-                <w:lang w:val="en-US" w:eastAsia="zh-CN"/>
-              </w:rPr>
-            </w:pPr>
-            <w:r>
-              <w:rPr>
-                <w:rFonts w:ascii="DengXian" w:eastAsia="DengXian" w:hAnsi="DengXian" w:hint="eastAsia"/>
-                <w:color w:val="000000"/>
-              </w:rPr>
-              <w:t>308300.2</w:t>
-            </w:r>
-          </w:p>
-        </w:tc>
-        <w:tc>
-          <w:tcPr>
-            <w:tcW w:w="1213" w:type="dxa"/>
-            <w:vAlign w:val="center"/>
-          </w:tcPr>
-          <w:p>
-            <w:pPr>
-              <w:pStyle w:val="a3"/>
-              <w:spacing w:after="0" w:line="240" w:lineRule="auto"/>
-              <w:ind w:firstLineChars="0" w:firstLine="0"/>
-              <w:contextualSpacing/>
-              <w:rPr>
-                <w:rFonts w:ascii="DengXian" w:eastAsia="DengXian" w:hAnsi="DengXian" w:hint="eastAsia"/>
-                <w:color w:val="000000"/>
-              </w:rPr>
-            </w:pPr>
-            <w:r>
-              <w:rPr>
-                <w:rFonts w:ascii="DengXian" w:eastAsia="DengXian" w:hAnsi="DengXian" w:hint="eastAsia"/>
-                <w:color w:val="000000"/>
-              </w:rPr>
-              <w:t xml:space="preserve">321054.34 </w:t>
-            </w:r>
-          </w:p>
-        </w:tc>
-      </w:tr>
-      <w:tr>
-        <w:tc>
-          <w:tcPr>
-            <w:tcW w:w="946" w:type="dxa"/>
-            <w:vAlign w:val="center"/>
-          </w:tcPr>
-          <w:p>
-            <w:pPr>
-              <w:pStyle w:val="a3"/>
-              <w:spacing w:after="0" w:line="240" w:lineRule="auto"/>
-              <w:ind w:firstLineChars="0" w:firstLine="0"/>
-              <w:contextualSpacing/>
-              <w:rPr>
-                <w:rFonts w:ascii="Times New Roman" w:eastAsia="Times New Roman" w:hAnsi="Times New Roman" w:cs="Times New Roman"/>
-                <w:sz w:val="28"/>
-                <w:szCs w:val="28"/>
-                <w:lang w:val="en-US" w:eastAsia="zh-CN"/>
-              </w:rPr>
-            </w:pPr>
-            <w:r>
-              <w:rPr>
-                <w:rFonts w:ascii="Times New Roman" w:eastAsia="DengXian" w:hAnsi="Times New Roman" w:cs="Times New Roman"/>
-                <w:color w:val="000000"/>
-                <w:lang w:val="en-US"/>
-              </w:rPr>
-              <w:t>100390</w:t>
-            </w:r>
-          </w:p>
-        </w:tc>
-        <w:tc>
-          <w:tcPr>
-            <w:tcW w:w="1099" w:type="dxa"/>
-            <w:vAlign w:val="center"/>
-          </w:tcPr>
-          <w:p>
-            <w:pPr>
-              <w:pStyle w:val="a3"/>
-              <w:spacing w:after="0" w:line="240" w:lineRule="auto"/>
-              <w:ind w:firstLineChars="0" w:firstLine="0"/>
-              <w:contextualSpacing/>
-              <w:rPr>
-                <w:rFonts w:ascii="Times New Roman" w:eastAsia="Times New Roman" w:hAnsi="Times New Roman" w:cs="Times New Roman"/>
-                <w:sz w:val="28"/>
-                <w:szCs w:val="28"/>
-                <w:lang w:val="en-US" w:eastAsia="zh-CN"/>
-              </w:rPr>
-            </w:pPr>
-            <w:r>
-              <w:rPr>
-                <w:rFonts w:ascii="DengXian" w:eastAsia="DengXian" w:hAnsi="DengXian" w:hint="eastAsia"/>
-                <w:color w:val="000000"/>
-              </w:rPr>
-              <w:t>427742.4</w:t>
-            </w:r>
-          </w:p>
-        </w:tc>
-        <w:tc>
-          <w:tcPr>
-            <w:tcW w:w="1134" w:type="dxa"/>
-            <w:vAlign w:val="center"/>
-          </w:tcPr>
-          <w:p>
-            <w:pPr>
-              <w:pStyle w:val="a3"/>
-              <w:spacing w:after="0" w:line="240" w:lineRule="auto"/>
-              <w:ind w:firstLineChars="0" w:firstLine="0"/>
-              <w:contextualSpacing/>
-              <w:rPr>
-                <w:rFonts w:ascii="Times New Roman" w:eastAsia="Times New Roman" w:hAnsi="Times New Roman" w:cs="Times New Roman"/>
-                <w:sz w:val="28"/>
-                <w:szCs w:val="28"/>
-                <w:lang w:val="en-US" w:eastAsia="zh-CN"/>
-              </w:rPr>
-            </w:pPr>
-            <w:r>
-              <w:rPr>
-                <w:rFonts w:ascii="DengXian" w:eastAsia="DengXian" w:hAnsi="DengXian" w:hint="eastAsia"/>
-                <w:color w:val="000000"/>
-              </w:rPr>
-              <w:t>411999.5</w:t>
-            </w:r>
-          </w:p>
-        </w:tc>
-        <w:tc>
-          <w:tcPr>
-            <w:tcW w:w="1134" w:type="dxa"/>
-            <w:vAlign w:val="center"/>
-          </w:tcPr>
-          <w:p>
-            <w:pPr>
-              <w:pStyle w:val="a3"/>
-              <w:spacing w:after="0" w:line="240" w:lineRule="auto"/>
-              <w:ind w:firstLineChars="0" w:firstLine="0"/>
-              <w:contextualSpacing/>
-              <w:rPr>
-                <w:rFonts w:ascii="Times New Roman" w:eastAsia="Times New Roman" w:hAnsi="Times New Roman" w:cs="Times New Roman"/>
-                <w:sz w:val="28"/>
-                <w:szCs w:val="28"/>
-                <w:lang w:val="en-US" w:eastAsia="zh-CN"/>
-              </w:rPr>
-            </w:pPr>
-            <w:r>
-              <w:rPr>
-                <w:rFonts w:ascii="DengXian" w:eastAsia="DengXian" w:hAnsi="DengXian" w:hint="eastAsia"/>
-                <w:color w:val="000000"/>
-              </w:rPr>
-              <w:t>411278.7</w:t>
-            </w:r>
-          </w:p>
-        </w:tc>
-        <w:tc>
-          <w:tcPr>
-            <w:tcW w:w="1276" w:type="dxa"/>
-            <w:vAlign w:val="center"/>
-          </w:tcPr>
-          <w:p>
-            <w:pPr>
-              <w:pStyle w:val="a3"/>
-              <w:spacing w:after="0" w:line="240" w:lineRule="auto"/>
-              <w:ind w:firstLineChars="0" w:firstLine="0"/>
-              <w:contextualSpacing/>
-              <w:rPr>
-                <w:rFonts w:ascii="Times New Roman" w:eastAsia="Times New Roman" w:hAnsi="Times New Roman" w:cs="Times New Roman"/>
-                <w:sz w:val="28"/>
-                <w:szCs w:val="28"/>
-                <w:lang w:val="en-US" w:eastAsia="zh-CN"/>
-              </w:rPr>
-            </w:pPr>
-            <w:r>
-              <w:rPr>
-                <w:rFonts w:ascii="DengXian" w:eastAsia="DengXian" w:hAnsi="DengXian" w:hint="eastAsia"/>
-                <w:color w:val="000000"/>
-              </w:rPr>
-              <w:t xml:space="preserve">408576.16 </w:t>
-            </w:r>
-          </w:p>
-        </w:tc>
-        <w:tc>
-          <w:tcPr>
-            <w:tcW w:w="1134" w:type="dxa"/>
-            <w:vAlign w:val="center"/>
-          </w:tcPr>
-          <w:p>
-            <w:pPr>
-              <w:pStyle w:val="a3"/>
-              <w:spacing w:after="0" w:line="240" w:lineRule="auto"/>
-              <w:ind w:firstLineChars="0" w:firstLine="0"/>
-              <w:contextualSpacing/>
-              <w:rPr>
-                <w:rFonts w:ascii="Times New Roman" w:eastAsia="Times New Roman" w:hAnsi="Times New Roman" w:cs="Times New Roman"/>
-                <w:sz w:val="28"/>
-                <w:szCs w:val="28"/>
-                <w:lang w:val="en-US" w:eastAsia="zh-CN"/>
-              </w:rPr>
-            </w:pPr>
-            <w:r>
-              <w:rPr>
-                <w:rFonts w:ascii="DengXian" w:eastAsia="DengXian" w:hAnsi="DengXian" w:hint="eastAsia"/>
-                <w:color w:val="000000"/>
-              </w:rPr>
-              <w:t>418817</w:t>
-            </w:r>
-          </w:p>
-        </w:tc>
-        <w:tc>
-          <w:tcPr>
-            <w:tcW w:w="1213" w:type="dxa"/>
-            <w:vAlign w:val="center"/>
-          </w:tcPr>
-          <w:p>
-            <w:pPr>
-              <w:pStyle w:val="a3"/>
-              <w:spacing w:after="0" w:line="240" w:lineRule="auto"/>
-              <w:ind w:firstLineChars="0" w:firstLine="0"/>
-              <w:contextualSpacing/>
-              <w:rPr>
-                <w:rFonts w:ascii="DengXian" w:eastAsia="DengXian" w:hAnsi="DengXian" w:hint="eastAsia"/>
-                <w:color w:val="000000"/>
-              </w:rPr>
-            </w:pPr>
-            <w:r>
-              <w:rPr>
-                <w:rFonts w:ascii="DengXian" w:eastAsia="DengXian" w:hAnsi="DengXian" w:hint="eastAsia"/>
-                <w:color w:val="000000"/>
-              </w:rPr>
-              <w:t xml:space="preserve">417414.28 </w:t>
-            </w:r>
-          </w:p>
-        </w:tc>
-      </w:tr>
-      <w:tr>
-        <w:tc>
-          <w:tcPr>
-            <w:tcW w:w="946" w:type="dxa"/>
-            <w:vAlign w:val="center"/>
-          </w:tcPr>
-          <w:p>
-            <w:pPr>
-              <w:pStyle w:val="a3"/>
-              <w:spacing w:after="0" w:line="240" w:lineRule="auto"/>
-              <w:ind w:firstLineChars="0" w:firstLine="0"/>
-              <w:contextualSpacing/>
-              <w:rPr>
-                <w:rFonts w:ascii="Times New Roman" w:eastAsia="Times New Roman" w:hAnsi="Times New Roman" w:cs="Times New Roman"/>
-                <w:sz w:val="28"/>
-                <w:szCs w:val="28"/>
-                <w:lang w:val="en-US" w:eastAsia="zh-CN"/>
-              </w:rPr>
-            </w:pPr>
-            <w:r>
-              <w:rPr>
-                <w:rFonts w:ascii="Times New Roman" w:eastAsia="DengXian" w:hAnsi="Times New Roman" w:cs="Times New Roman"/>
-                <w:color w:val="000000"/>
-                <w:lang w:val="en-US"/>
-              </w:rPr>
-              <w:t>125325</w:t>
-            </w:r>
-          </w:p>
-        </w:tc>
-        <w:tc>
-          <w:tcPr>
-            <w:tcW w:w="1099" w:type="dxa"/>
-            <w:vAlign w:val="center"/>
-          </w:tcPr>
-          <w:p>
-            <w:pPr>
-              <w:pStyle w:val="a3"/>
-              <w:spacing w:after="0" w:line="240" w:lineRule="auto"/>
-              <w:ind w:firstLineChars="0" w:firstLine="0"/>
-              <w:contextualSpacing/>
-              <w:rPr>
-                <w:rFonts w:ascii="Times New Roman" w:eastAsia="Times New Roman" w:hAnsi="Times New Roman" w:cs="Times New Roman"/>
-                <w:sz w:val="28"/>
-                <w:szCs w:val="28"/>
-                <w:lang w:val="en-US" w:eastAsia="zh-CN"/>
-              </w:rPr>
-            </w:pPr>
-            <w:r>
-              <w:rPr>
-                <w:rFonts w:ascii="DengXian" w:eastAsia="DengXian" w:hAnsi="DengXian" w:hint="eastAsia"/>
-                <w:color w:val="000000"/>
-              </w:rPr>
-              <w:t>527524.6</w:t>
-            </w:r>
-          </w:p>
-        </w:tc>
-        <w:tc>
-          <w:tcPr>
-            <w:tcW w:w="1134" w:type="dxa"/>
-            <w:vAlign w:val="center"/>
-          </w:tcPr>
-          <w:p>
-            <w:pPr>
-              <w:pStyle w:val="a3"/>
-              <w:spacing w:after="0" w:line="240" w:lineRule="auto"/>
-              <w:ind w:firstLineChars="0" w:firstLine="0"/>
-              <w:contextualSpacing/>
-              <w:rPr>
-                <w:rFonts w:ascii="Times New Roman" w:eastAsia="Times New Roman" w:hAnsi="Times New Roman" w:cs="Times New Roman"/>
-                <w:sz w:val="28"/>
-                <w:szCs w:val="28"/>
-                <w:lang w:val="en-US" w:eastAsia="zh-CN"/>
-              </w:rPr>
-            </w:pPr>
-            <w:r>
-              <w:rPr>
-                <w:rFonts w:ascii="DengXian" w:eastAsia="DengXian" w:hAnsi="DengXian" w:hint="eastAsia"/>
-                <w:color w:val="000000"/>
-              </w:rPr>
-              <w:t>522242.3</w:t>
-            </w:r>
-          </w:p>
-        </w:tc>
-        <w:tc>
-          <w:tcPr>
-            <w:tcW w:w="1134" w:type="dxa"/>
-            <w:vAlign w:val="center"/>
-          </w:tcPr>
-          <w:p>
-            <w:pPr>
-              <w:pStyle w:val="a3"/>
-              <w:spacing w:after="0" w:line="240" w:lineRule="auto"/>
-              <w:ind w:firstLineChars="0" w:firstLine="0"/>
-              <w:contextualSpacing/>
-              <w:rPr>
-                <w:rFonts w:ascii="Times New Roman" w:eastAsia="Times New Roman" w:hAnsi="Times New Roman" w:cs="Times New Roman"/>
-                <w:sz w:val="28"/>
-                <w:szCs w:val="28"/>
-                <w:lang w:val="en-US" w:eastAsia="zh-CN"/>
-              </w:rPr>
-            </w:pPr>
-            <w:r>
-              <w:rPr>
-                <w:rFonts w:ascii="DengXian" w:eastAsia="DengXian" w:hAnsi="DengXian" w:hint="eastAsia"/>
-                <w:color w:val="000000"/>
-              </w:rPr>
-              <w:t>519971.7</w:t>
-            </w:r>
-          </w:p>
-        </w:tc>
-        <w:tc>
-          <w:tcPr>
-            <w:tcW w:w="1276" w:type="dxa"/>
-            <w:vAlign w:val="center"/>
-          </w:tcPr>
-          <w:p>
-            <w:pPr>
-              <w:pStyle w:val="a3"/>
-              <w:spacing w:after="0" w:line="240" w:lineRule="auto"/>
-              <w:ind w:firstLineChars="0" w:firstLine="0"/>
-              <w:contextualSpacing/>
-              <w:rPr>
-                <w:rFonts w:ascii="Times New Roman" w:eastAsia="Times New Roman" w:hAnsi="Times New Roman" w:cs="Times New Roman"/>
-                <w:sz w:val="28"/>
-                <w:szCs w:val="28"/>
-                <w:lang w:val="en-US" w:eastAsia="zh-CN"/>
-              </w:rPr>
-            </w:pPr>
-            <w:r>
-              <w:rPr>
-                <w:rFonts w:ascii="DengXian" w:eastAsia="DengXian" w:hAnsi="DengXian" w:hint="eastAsia"/>
-                <w:color w:val="000000"/>
-              </w:rPr>
-              <w:t xml:space="preserve">510024.41 </w:t>
-            </w:r>
-          </w:p>
-        </w:tc>
-        <w:tc>
-          <w:tcPr>
-            <w:tcW w:w="1134" w:type="dxa"/>
-            <w:vAlign w:val="center"/>
-          </w:tcPr>
-          <w:p>
-            <w:pPr>
-              <w:pStyle w:val="a3"/>
-              <w:spacing w:after="0" w:line="240" w:lineRule="auto"/>
-              <w:ind w:firstLineChars="0" w:firstLine="0"/>
-              <w:contextualSpacing/>
-              <w:rPr>
-                <w:rFonts w:ascii="Times New Roman" w:eastAsia="Times New Roman" w:hAnsi="Times New Roman" w:cs="Times New Roman"/>
-                <w:sz w:val="28"/>
-                <w:szCs w:val="28"/>
-                <w:lang w:val="en-US" w:eastAsia="zh-CN"/>
-              </w:rPr>
-            </w:pPr>
-            <w:r>
-              <w:rPr>
-                <w:rFonts w:ascii="DengXian" w:eastAsia="DengXian" w:hAnsi="DengXian" w:hint="eastAsia"/>
-                <w:color w:val="000000"/>
-              </w:rPr>
-              <w:t>521355.2</w:t>
-            </w:r>
-          </w:p>
-        </w:tc>
-        <w:tc>
-          <w:tcPr>
-            <w:tcW w:w="1213" w:type="dxa"/>
-            <w:vAlign w:val="center"/>
-          </w:tcPr>
-          <w:p>
-            <w:pPr>
-              <w:pStyle w:val="a3"/>
-              <w:spacing w:after="0" w:line="240" w:lineRule="auto"/>
-              <w:ind w:firstLineChars="0" w:firstLine="0"/>
-              <w:contextualSpacing/>
-              <w:rPr>
-                <w:rFonts w:ascii="DengXian" w:eastAsia="DengXian" w:hAnsi="DengXian" w:hint="eastAsia"/>
-                <w:color w:val="000000"/>
-              </w:rPr>
-            </w:pPr>
-            <w:r>
-              <w:rPr>
-                <w:rFonts w:ascii="DengXian" w:eastAsia="DengXian" w:hAnsi="DengXian" w:hint="eastAsia"/>
-                <w:color w:val="000000"/>
-              </w:rPr>
-              <w:t xml:space="preserve">535665.44 </w:t>
-            </w:r>
-          </w:p>
-        </w:tc>
-      </w:tr>
-      <w:tr>
-        <w:tc>
-          <w:tcPr>
-            <w:tcW w:w="946" w:type="dxa"/>
-            <w:vAlign w:val="center"/>
-          </w:tcPr>
-          <w:p>
-            <w:pPr>
-              <w:pStyle w:val="a3"/>
-              <w:spacing w:after="0" w:line="240" w:lineRule="auto"/>
-              <w:ind w:firstLineChars="0" w:firstLine="0"/>
-              <w:contextualSpacing/>
-              <w:rPr>
-                <w:rFonts w:ascii="Times New Roman" w:eastAsia="Times New Roman" w:hAnsi="Times New Roman" w:cs="Times New Roman"/>
-                <w:sz w:val="28"/>
-                <w:szCs w:val="28"/>
-                <w:lang w:val="en-US" w:eastAsia="zh-CN"/>
-              </w:rPr>
-            </w:pPr>
-            <w:r>
-              <w:rPr>
-                <w:rFonts w:ascii="Times New Roman" w:eastAsia="DengXian" w:hAnsi="Times New Roman" w:cs="Times New Roman"/>
-                <w:color w:val="000000"/>
-                <w:lang w:val="en-US"/>
-              </w:rPr>
-              <w:t>150260</w:t>
-            </w:r>
-          </w:p>
-        </w:tc>
-        <w:tc>
-          <w:tcPr>
-            <w:tcW w:w="1099" w:type="dxa"/>
-            <w:vAlign w:val="center"/>
-          </w:tcPr>
-          <w:p>
-            <w:pPr>
-              <w:pStyle w:val="a3"/>
-              <w:spacing w:after="0" w:line="240" w:lineRule="auto"/>
-              <w:ind w:firstLineChars="0" w:firstLine="0"/>
-              <w:contextualSpacing/>
-              <w:rPr>
-                <w:rFonts w:ascii="Times New Roman" w:eastAsia="Times New Roman" w:hAnsi="Times New Roman" w:cs="Times New Roman"/>
-                <w:sz w:val="28"/>
-                <w:szCs w:val="28"/>
-                <w:lang w:val="en-US" w:eastAsia="zh-CN"/>
-              </w:rPr>
-            </w:pPr>
-            <w:r>
-              <w:rPr>
-                <w:rFonts w:ascii="DengXian" w:eastAsia="DengXian" w:hAnsi="DengXian" w:hint="eastAsia"/>
-                <w:color w:val="000000"/>
-              </w:rPr>
-              <w:t>625945.1</w:t>
-            </w:r>
-          </w:p>
-        </w:tc>
-        <w:tc>
-          <w:tcPr>
-            <w:tcW w:w="1134" w:type="dxa"/>
-            <w:vAlign w:val="center"/>
-          </w:tcPr>
-          <w:p>
-            <w:pPr>
-              <w:pStyle w:val="a3"/>
-              <w:spacing w:after="0" w:line="240" w:lineRule="auto"/>
-              <w:ind w:firstLineChars="0" w:firstLine="0"/>
-              <w:contextualSpacing/>
-              <w:rPr>
-                <w:rFonts w:ascii="Times New Roman" w:eastAsia="Times New Roman" w:hAnsi="Times New Roman" w:cs="Times New Roman"/>
-                <w:sz w:val="28"/>
-                <w:szCs w:val="28"/>
-                <w:lang w:val="en-US" w:eastAsia="zh-CN"/>
-              </w:rPr>
-            </w:pPr>
-            <w:r>
-              <w:rPr>
-                <w:rFonts w:ascii="DengXian" w:eastAsia="DengXian" w:hAnsi="DengXian" w:hint="eastAsia"/>
-                <w:color w:val="000000"/>
-              </w:rPr>
-              <w:t>620798.4</w:t>
-            </w:r>
-          </w:p>
-        </w:tc>
-        <w:tc>
-          <w:tcPr>
-            <w:tcW w:w="1134" w:type="dxa"/>
-            <w:vAlign w:val="center"/>
-          </w:tcPr>
-          <w:p>
-            <w:pPr>
-              <w:pStyle w:val="a3"/>
-              <w:spacing w:after="0" w:line="240" w:lineRule="auto"/>
-              <w:ind w:firstLineChars="0" w:firstLine="0"/>
-              <w:contextualSpacing/>
-              <w:rPr>
-                <w:rFonts w:ascii="Times New Roman" w:eastAsia="Times New Roman" w:hAnsi="Times New Roman" w:cs="Times New Roman"/>
-                <w:sz w:val="28"/>
-                <w:szCs w:val="28"/>
-                <w:lang w:val="en-US" w:eastAsia="zh-CN"/>
-              </w:rPr>
-            </w:pPr>
-            <w:r>
-              <w:rPr>
-                <w:rFonts w:ascii="DengXian" w:eastAsia="DengXian" w:hAnsi="DengXian" w:hint="eastAsia"/>
-                <w:color w:val="000000"/>
-              </w:rPr>
-              <w:t>632545.8</w:t>
-            </w:r>
-          </w:p>
-        </w:tc>
-        <w:tc>
-          <w:tcPr>
-            <w:tcW w:w="1276" w:type="dxa"/>
-            <w:vAlign w:val="center"/>
-          </w:tcPr>
-          <w:p>
-            <w:pPr>
-              <w:pStyle w:val="a3"/>
-              <w:spacing w:after="0" w:line="240" w:lineRule="auto"/>
-              <w:ind w:firstLineChars="0" w:firstLine="0"/>
-              <w:contextualSpacing/>
-              <w:rPr>
-                <w:rFonts w:ascii="Times New Roman" w:eastAsia="Times New Roman" w:hAnsi="Times New Roman" w:cs="Times New Roman"/>
-                <w:sz w:val="28"/>
-                <w:szCs w:val="28"/>
-                <w:lang w:val="en-US" w:eastAsia="zh-CN"/>
-              </w:rPr>
-            </w:pPr>
-            <w:r>
-              <w:rPr>
-                <w:rFonts w:ascii="DengXian" w:eastAsia="DengXian" w:hAnsi="DengXian" w:hint="eastAsia"/>
-                <w:color w:val="000000"/>
-              </w:rPr>
-              <w:t xml:space="preserve">618036.69 </w:t>
-            </w:r>
-          </w:p>
-        </w:tc>
-        <w:tc>
-          <w:tcPr>
-            <w:tcW w:w="1134" w:type="dxa"/>
-            <w:vAlign w:val="center"/>
-          </w:tcPr>
-          <w:p>
-            <w:pPr>
-              <w:pStyle w:val="a3"/>
-              <w:spacing w:after="0" w:line="240" w:lineRule="auto"/>
-              <w:ind w:firstLineChars="0" w:firstLine="0"/>
-              <w:contextualSpacing/>
-              <w:rPr>
-                <w:rFonts w:ascii="Times New Roman" w:eastAsia="Times New Roman" w:hAnsi="Times New Roman" w:cs="Times New Roman"/>
-                <w:sz w:val="28"/>
-                <w:szCs w:val="28"/>
-                <w:lang w:val="en-US" w:eastAsia="zh-CN"/>
-              </w:rPr>
-            </w:pPr>
-            <w:r>
-              <w:rPr>
-                <w:rFonts w:ascii="DengXian" w:eastAsia="DengXian" w:hAnsi="DengXian" w:hint="eastAsia"/>
-                <w:color w:val="000000"/>
-              </w:rPr>
-              <w:t>633566.1</w:t>
-            </w:r>
-          </w:p>
-        </w:tc>
-        <w:tc>
-          <w:tcPr>
-            <w:tcW w:w="1213" w:type="dxa"/>
-            <w:vAlign w:val="center"/>
-          </w:tcPr>
-          <w:p>
-            <w:pPr>
-              <w:pStyle w:val="a3"/>
-              <w:spacing w:after="0" w:line="240" w:lineRule="auto"/>
-              <w:ind w:firstLineChars="0" w:firstLine="0"/>
-              <w:contextualSpacing/>
-              <w:rPr>
-                <w:rFonts w:ascii="DengXian" w:eastAsia="DengXian" w:hAnsi="DengXian" w:hint="eastAsia"/>
-                <w:color w:val="000000"/>
-              </w:rPr>
-            </w:pPr>
-            <w:r>
-              <w:rPr>
-                <w:rFonts w:ascii="DengXian" w:eastAsia="DengXian" w:hAnsi="DengXian" w:hint="eastAsia"/>
-                <w:color w:val="000000"/>
-              </w:rPr>
-              <w:t xml:space="preserve">624575.44 </w:t>
-            </w:r>
-          </w:p>
-        </w:tc>
-      </w:tr>
-      <w:tr>
-        <w:tc>
-          <w:tcPr>
-            <w:tcW w:w="946" w:type="dxa"/>
-            <w:vAlign w:val="center"/>
-          </w:tcPr>
-          <w:p>
-            <w:pPr>
-              <w:pStyle w:val="a3"/>
-              <w:spacing w:after="0" w:line="240" w:lineRule="auto"/>
-              <w:ind w:firstLineChars="0" w:firstLine="0"/>
-              <w:contextualSpacing/>
-              <w:rPr>
-                <w:rFonts w:ascii="Times New Roman" w:eastAsia="Times New Roman" w:hAnsi="Times New Roman" w:cs="Times New Roman"/>
-                <w:sz w:val="28"/>
-                <w:szCs w:val="28"/>
-                <w:lang w:val="en-US" w:eastAsia="zh-CN"/>
-              </w:rPr>
-            </w:pPr>
-            <w:r>
-              <w:rPr>
-                <w:rFonts w:ascii="Times New Roman" w:eastAsia="DengXian" w:hAnsi="Times New Roman" w:cs="Times New Roman"/>
-                <w:color w:val="000000"/>
-                <w:lang w:val="en-US"/>
-              </w:rPr>
-              <w:t>175195</w:t>
-            </w:r>
-          </w:p>
-        </w:tc>
-        <w:tc>
-          <w:tcPr>
-            <w:tcW w:w="1099" w:type="dxa"/>
-            <w:vAlign w:val="center"/>
-          </w:tcPr>
-          <w:p>
-            <w:pPr>
-              <w:pStyle w:val="a3"/>
-              <w:spacing w:after="0" w:line="240" w:lineRule="auto"/>
-              <w:ind w:firstLineChars="0" w:firstLine="0"/>
-              <w:contextualSpacing/>
-              <w:rPr>
-                <w:rFonts w:ascii="Times New Roman" w:eastAsia="Times New Roman" w:hAnsi="Times New Roman" w:cs="Times New Roman"/>
-                <w:sz w:val="28"/>
-                <w:szCs w:val="28"/>
-                <w:lang w:val="en-US" w:eastAsia="zh-CN"/>
-              </w:rPr>
-            </w:pPr>
-            <w:r>
-              <w:rPr>
-                <w:rFonts w:ascii="DengXian" w:eastAsia="DengXian" w:hAnsi="DengXian" w:hint="eastAsia"/>
-                <w:color w:val="000000"/>
-              </w:rPr>
-              <w:t>717832.5</w:t>
-            </w:r>
-          </w:p>
-        </w:tc>
-        <w:tc>
-          <w:tcPr>
-            <w:tcW w:w="1134" w:type="dxa"/>
-            <w:vAlign w:val="center"/>
-          </w:tcPr>
-          <w:p>
-            <w:pPr>
-              <w:pStyle w:val="a3"/>
-              <w:spacing w:after="0" w:line="240" w:lineRule="auto"/>
-              <w:ind w:firstLineChars="0" w:firstLine="0"/>
-              <w:contextualSpacing/>
-              <w:rPr>
-                <w:rFonts w:ascii="Times New Roman" w:eastAsia="Times New Roman" w:hAnsi="Times New Roman" w:cs="Times New Roman"/>
-                <w:sz w:val="28"/>
-                <w:szCs w:val="28"/>
-                <w:lang w:val="en-US" w:eastAsia="zh-CN"/>
-              </w:rPr>
-            </w:pPr>
-            <w:r>
-              <w:rPr>
-                <w:rFonts w:ascii="DengXian" w:eastAsia="DengXian" w:hAnsi="DengXian" w:hint="eastAsia"/>
-                <w:color w:val="000000"/>
-              </w:rPr>
-              <w:t>736051.2</w:t>
-            </w:r>
-          </w:p>
-        </w:tc>
-        <w:tc>
-          <w:tcPr>
-            <w:tcW w:w="1134" w:type="dxa"/>
-            <w:vAlign w:val="center"/>
-          </w:tcPr>
-          <w:p>
-            <w:pPr>
-              <w:pStyle w:val="a3"/>
-              <w:spacing w:after="0" w:line="240" w:lineRule="auto"/>
-              <w:ind w:firstLineChars="0" w:firstLine="0"/>
-              <w:contextualSpacing/>
-              <w:rPr>
-                <w:rFonts w:ascii="Times New Roman" w:eastAsia="Times New Roman" w:hAnsi="Times New Roman" w:cs="Times New Roman"/>
-                <w:sz w:val="28"/>
-                <w:szCs w:val="28"/>
-                <w:lang w:val="en-US" w:eastAsia="zh-CN"/>
-              </w:rPr>
-            </w:pPr>
-            <w:r>
-              <w:rPr>
-                <w:rFonts w:ascii="DengXian" w:eastAsia="DengXian" w:hAnsi="DengXian" w:hint="eastAsia"/>
-                <w:color w:val="000000"/>
-              </w:rPr>
-              <w:t>737034.9</w:t>
-            </w:r>
-          </w:p>
-        </w:tc>
-        <w:tc>
-          <w:tcPr>
-            <w:tcW w:w="1276" w:type="dxa"/>
-            <w:vAlign w:val="center"/>
-          </w:tcPr>
-          <w:p>
-            <w:pPr>
-              <w:pStyle w:val="a3"/>
-              <w:spacing w:after="0" w:line="240" w:lineRule="auto"/>
-              <w:ind w:firstLineChars="0" w:firstLine="0"/>
-              <w:contextualSpacing/>
-              <w:rPr>
-                <w:rFonts w:ascii="Times New Roman" w:eastAsia="Times New Roman" w:hAnsi="Times New Roman" w:cs="Times New Roman"/>
-                <w:sz w:val="28"/>
-                <w:szCs w:val="28"/>
-                <w:lang w:val="en-US" w:eastAsia="zh-CN"/>
-              </w:rPr>
-            </w:pPr>
-            <w:r>
-              <w:rPr>
-                <w:rFonts w:ascii="DengXian" w:eastAsia="DengXian" w:hAnsi="DengXian" w:hint="eastAsia"/>
-                <w:color w:val="000000"/>
-              </w:rPr>
-              <w:t xml:space="preserve">741060.31 </w:t>
-            </w:r>
-          </w:p>
-        </w:tc>
-        <w:tc>
-          <w:tcPr>
-            <w:tcW w:w="1134" w:type="dxa"/>
-            <w:vAlign w:val="center"/>
-          </w:tcPr>
-          <w:p>
-            <w:pPr>
-              <w:pStyle w:val="a3"/>
-              <w:spacing w:after="0" w:line="240" w:lineRule="auto"/>
-              <w:ind w:firstLineChars="0" w:firstLine="0"/>
-              <w:contextualSpacing/>
-              <w:rPr>
-                <w:rFonts w:ascii="Times New Roman" w:eastAsia="Times New Roman" w:hAnsi="Times New Roman" w:cs="Times New Roman"/>
-                <w:sz w:val="28"/>
-                <w:szCs w:val="28"/>
-                <w:lang w:val="en-US" w:eastAsia="zh-CN"/>
-              </w:rPr>
-            </w:pPr>
-            <w:r>
-              <w:rPr>
-                <w:rFonts w:ascii="DengXian" w:eastAsia="DengXian" w:hAnsi="DengXian" w:hint="eastAsia"/>
-                <w:color w:val="000000"/>
-              </w:rPr>
-              <w:t>708994.2</w:t>
-            </w:r>
-          </w:p>
-        </w:tc>
-        <w:tc>
-          <w:tcPr>
-            <w:tcW w:w="1213" w:type="dxa"/>
-            <w:vAlign w:val="center"/>
-          </w:tcPr>
-          <w:p>
-            <w:pPr>
-              <w:pStyle w:val="a3"/>
-              <w:spacing w:after="0" w:line="240" w:lineRule="auto"/>
-              <w:ind w:firstLineChars="0" w:firstLine="0"/>
-              <w:contextualSpacing/>
-              <w:rPr>
-                <w:rFonts w:ascii="DengXian" w:eastAsia="DengXian" w:hAnsi="DengXian" w:hint="eastAsia"/>
-                <w:color w:val="000000"/>
-              </w:rPr>
-            </w:pPr>
-            <w:r>
-              <w:rPr>
-                <w:rFonts w:ascii="DengXian" w:eastAsia="DengXian" w:hAnsi="DengXian" w:hint="eastAsia"/>
-                <w:color w:val="000000"/>
-              </w:rPr>
-              <w:t xml:space="preserve">726242.00 </w:t>
-            </w:r>
-          </w:p>
-        </w:tc>
-      </w:tr>
-      <w:tr>
-        <w:tc>
-          <w:tcPr>
-            <w:tcW w:w="946" w:type="dxa"/>
-            <w:vAlign w:val="center"/>
-          </w:tcPr>
-          <w:p>
-            <w:pPr>
-              <w:pStyle w:val="a3"/>
-              <w:spacing w:after="0" w:line="240" w:lineRule="auto"/>
-              <w:ind w:firstLineChars="0" w:firstLine="0"/>
-              <w:contextualSpacing/>
-              <w:rPr>
-                <w:rFonts w:ascii="Times New Roman" w:eastAsia="Times New Roman" w:hAnsi="Times New Roman" w:cs="Times New Roman"/>
-                <w:sz w:val="28"/>
-                <w:szCs w:val="28"/>
-                <w:lang w:val="en-US" w:eastAsia="zh-CN"/>
-              </w:rPr>
-            </w:pPr>
-            <w:r>
-              <w:rPr>
-                <w:rFonts w:ascii="Times New Roman" w:eastAsia="DengXian" w:hAnsi="Times New Roman" w:cs="Times New Roman"/>
-                <w:color w:val="000000"/>
-                <w:lang w:val="en-US"/>
-              </w:rPr>
-              <w:t>200130</w:t>
-            </w:r>
-          </w:p>
-        </w:tc>
-        <w:tc>
-          <w:tcPr>
-            <w:tcW w:w="1099" w:type="dxa"/>
-            <w:vAlign w:val="center"/>
-          </w:tcPr>
-          <w:p>
-            <w:pPr>
-              <w:pStyle w:val="a3"/>
-              <w:spacing w:after="0" w:line="240" w:lineRule="auto"/>
-              <w:ind w:firstLineChars="0" w:firstLine="0"/>
-              <w:contextualSpacing/>
-              <w:rPr>
-                <w:rFonts w:ascii="Times New Roman" w:eastAsia="Times New Roman" w:hAnsi="Times New Roman" w:cs="Times New Roman"/>
-                <w:sz w:val="28"/>
-                <w:szCs w:val="28"/>
-                <w:lang w:val="en-US" w:eastAsia="zh-CN"/>
-              </w:rPr>
-            </w:pPr>
-            <w:r>
-              <w:rPr>
-                <w:rFonts w:ascii="DengXian" w:eastAsia="DengXian" w:hAnsi="DengXian" w:hint="eastAsia"/>
-                <w:color w:val="000000"/>
-              </w:rPr>
-              <w:t>848989.6</w:t>
-            </w:r>
-          </w:p>
-        </w:tc>
-        <w:tc>
-          <w:tcPr>
-            <w:tcW w:w="1134" w:type="dxa"/>
-            <w:vAlign w:val="center"/>
-          </w:tcPr>
-          <w:p>
-            <w:pPr>
-              <w:pStyle w:val="a3"/>
-              <w:spacing w:after="0" w:line="240" w:lineRule="auto"/>
-              <w:ind w:firstLineChars="0" w:firstLine="0"/>
-              <w:contextualSpacing/>
-              <w:rPr>
-                <w:rFonts w:ascii="Times New Roman" w:eastAsia="Times New Roman" w:hAnsi="Times New Roman" w:cs="Times New Roman"/>
-                <w:sz w:val="28"/>
-                <w:szCs w:val="28"/>
-                <w:lang w:val="en-US" w:eastAsia="zh-CN"/>
-              </w:rPr>
-            </w:pPr>
-            <w:r>
-              <w:rPr>
-                <w:rFonts w:ascii="DengXian" w:eastAsia="DengXian" w:hAnsi="DengXian" w:hint="eastAsia"/>
-                <w:color w:val="000000"/>
-              </w:rPr>
-              <w:t>838445.5</w:t>
-            </w:r>
-          </w:p>
-        </w:tc>
-        <w:tc>
-          <w:tcPr>
-            <w:tcW w:w="1134" w:type="dxa"/>
-            <w:vAlign w:val="center"/>
-          </w:tcPr>
-          <w:p>
-            <w:pPr>
-              <w:pStyle w:val="a3"/>
-              <w:spacing w:after="0" w:line="240" w:lineRule="auto"/>
-              <w:ind w:firstLineChars="0" w:firstLine="0"/>
-              <w:contextualSpacing/>
-              <w:rPr>
-                <w:rFonts w:ascii="Times New Roman" w:eastAsia="Times New Roman" w:hAnsi="Times New Roman" w:cs="Times New Roman"/>
-                <w:sz w:val="28"/>
-                <w:szCs w:val="28"/>
-                <w:lang w:val="en-US" w:eastAsia="zh-CN"/>
-              </w:rPr>
-            </w:pPr>
-            <w:r>
-              <w:rPr>
-                <w:rFonts w:ascii="DengXian" w:eastAsia="DengXian" w:hAnsi="DengXian" w:hint="eastAsia"/>
-                <w:color w:val="000000"/>
-              </w:rPr>
-              <w:t>844073.3</w:t>
-            </w:r>
-          </w:p>
-        </w:tc>
-        <w:tc>
-          <w:tcPr>
-            <w:tcW w:w="1276" w:type="dxa"/>
-            <w:vAlign w:val="center"/>
-          </w:tcPr>
-          <w:p>
-            <w:pPr>
-              <w:pStyle w:val="a3"/>
-              <w:spacing w:after="0" w:line="240" w:lineRule="auto"/>
-              <w:ind w:firstLineChars="0" w:firstLine="0"/>
-              <w:contextualSpacing/>
-              <w:rPr>
-                <w:rFonts w:ascii="Times New Roman" w:eastAsia="Times New Roman" w:hAnsi="Times New Roman" w:cs="Times New Roman"/>
-                <w:sz w:val="28"/>
-                <w:szCs w:val="28"/>
-                <w:lang w:val="en-US" w:eastAsia="zh-CN"/>
-              </w:rPr>
-            </w:pPr>
-            <w:r>
-              <w:rPr>
-                <w:rFonts w:ascii="DengXian" w:eastAsia="DengXian" w:hAnsi="DengXian" w:hint="eastAsia"/>
-                <w:color w:val="000000"/>
-              </w:rPr>
-              <w:t xml:space="preserve">842418.31 </w:t>
-            </w:r>
-          </w:p>
-        </w:tc>
-        <w:tc>
-          <w:tcPr>
-            <w:tcW w:w="1134" w:type="dxa"/>
-            <w:vAlign w:val="center"/>
-          </w:tcPr>
-          <w:p>
-            <w:pPr>
-              <w:pStyle w:val="a3"/>
-              <w:spacing w:after="0" w:line="240" w:lineRule="auto"/>
-              <w:ind w:firstLineChars="0" w:firstLine="0"/>
-              <w:contextualSpacing/>
-              <w:rPr>
-                <w:rFonts w:ascii="Times New Roman" w:eastAsia="Times New Roman" w:hAnsi="Times New Roman" w:cs="Times New Roman"/>
-                <w:sz w:val="28"/>
-                <w:szCs w:val="28"/>
-                <w:lang w:val="en-US" w:eastAsia="zh-CN"/>
-              </w:rPr>
-            </w:pPr>
-            <w:r>
-              <w:rPr>
-                <w:rFonts w:ascii="DengXian" w:eastAsia="DengXian" w:hAnsi="DengXian" w:hint="eastAsia"/>
-                <w:color w:val="000000"/>
-              </w:rPr>
-              <w:t>833568.7</w:t>
-            </w:r>
-          </w:p>
-        </w:tc>
-        <w:tc>
-          <w:tcPr>
-            <w:tcW w:w="1213" w:type="dxa"/>
-            <w:vAlign w:val="center"/>
-          </w:tcPr>
-          <w:p>
-            <w:pPr>
-              <w:pStyle w:val="a3"/>
-              <w:spacing w:after="0" w:line="240" w:lineRule="auto"/>
-              <w:ind w:firstLineChars="0" w:firstLine="0"/>
-              <w:contextualSpacing/>
-              <w:rPr>
-                <w:rFonts w:ascii="DengXian" w:eastAsia="DengXian" w:hAnsi="DengXian" w:hint="eastAsia"/>
-                <w:color w:val="000000"/>
-              </w:rPr>
-            </w:pPr>
-            <w:r>
-              <w:rPr>
-                <w:rFonts w:ascii="DengXian" w:eastAsia="DengXian" w:hAnsi="DengXian" w:hint="eastAsia"/>
-                <w:color w:val="000000"/>
-              </w:rPr>
-              <w:t xml:space="preserve">831175.13 </w:t>
-            </w:r>
-          </w:p>
-        </w:tc>
-      </w:tr>
-      <w:tr>
-        <w:tc>
-          <w:tcPr>
-            <w:tcW w:w="946" w:type="dxa"/>
-            <w:vAlign w:val="center"/>
-          </w:tcPr>
-          <w:p>
-            <w:pPr>
-              <w:pStyle w:val="a3"/>
-              <w:spacing w:after="0" w:line="240" w:lineRule="auto"/>
-              <w:ind w:firstLineChars="0" w:firstLine="0"/>
-              <w:contextualSpacing/>
-              <w:rPr>
-                <w:rFonts w:ascii="Times New Roman" w:eastAsia="Times New Roman" w:hAnsi="Times New Roman" w:cs="Times New Roman"/>
-                <w:sz w:val="28"/>
-                <w:szCs w:val="28"/>
-                <w:lang w:val="en-US" w:eastAsia="zh-CN"/>
-              </w:rPr>
-            </w:pPr>
-            <w:r>
-              <w:rPr>
-                <w:rFonts w:ascii="Times New Roman" w:eastAsia="Times New Roman" w:hAnsi="Times New Roman" w:cs="Times New Roman"/>
-                <w:lang w:val="en-US" w:eastAsia="zh-CN"/>
-              </w:rPr>
-              <w:t>225065</w:t>
-            </w:r>
-          </w:p>
-        </w:tc>
-        <w:tc>
-          <w:tcPr>
-            <w:tcW w:w="1099" w:type="dxa"/>
-            <w:vAlign w:val="center"/>
-          </w:tcPr>
-          <w:p>
-            <w:pPr>
-              <w:pStyle w:val="a3"/>
-              <w:spacing w:after="0" w:line="240" w:lineRule="auto"/>
-              <w:ind w:firstLineChars="0" w:firstLine="0"/>
-              <w:contextualSpacing/>
-              <w:rPr>
-                <w:rFonts w:ascii="Times New Roman" w:eastAsia="Times New Roman" w:hAnsi="Times New Roman" w:cs="Times New Roman"/>
-                <w:sz w:val="28"/>
-                <w:szCs w:val="28"/>
-                <w:lang w:val="en-US" w:eastAsia="zh-CN"/>
-              </w:rPr>
-            </w:pPr>
-            <w:r>
-              <w:rPr>
-                <w:rFonts w:ascii="DengXian" w:eastAsia="DengXian" w:hAnsi="DengXian" w:hint="eastAsia"/>
-                <w:color w:val="000000"/>
-              </w:rPr>
-              <w:t>935065.0</w:t>
-            </w:r>
-          </w:p>
-        </w:tc>
-        <w:tc>
-          <w:tcPr>
-            <w:tcW w:w="1134" w:type="dxa"/>
-            <w:vAlign w:val="center"/>
-          </w:tcPr>
-          <w:p>
-            <w:pPr>
-              <w:pStyle w:val="a3"/>
-              <w:spacing w:after="0" w:line="240" w:lineRule="auto"/>
-              <w:ind w:firstLineChars="0" w:firstLine="0"/>
-              <w:contextualSpacing/>
-              <w:rPr>
-                <w:rFonts w:ascii="Times New Roman" w:eastAsia="Times New Roman" w:hAnsi="Times New Roman" w:cs="Times New Roman"/>
-                <w:sz w:val="28"/>
-                <w:szCs w:val="28"/>
-                <w:lang w:val="en-US" w:eastAsia="zh-CN"/>
-              </w:rPr>
-            </w:pPr>
-            <w:r>
-              <w:rPr>
-                <w:rFonts w:ascii="DengXian" w:eastAsia="DengXian" w:hAnsi="DengXian" w:hint="eastAsia"/>
-                <w:color w:val="000000"/>
-              </w:rPr>
-              <w:t>933322.8</w:t>
-            </w:r>
-          </w:p>
-        </w:tc>
-        <w:tc>
-          <w:tcPr>
-            <w:tcW w:w="1134" w:type="dxa"/>
-            <w:vAlign w:val="center"/>
-          </w:tcPr>
-          <w:p>
-            <w:pPr>
-              <w:pStyle w:val="a3"/>
-              <w:spacing w:after="0" w:line="240" w:lineRule="auto"/>
-              <w:ind w:firstLineChars="0" w:firstLine="0"/>
-              <w:contextualSpacing/>
-              <w:rPr>
-                <w:rFonts w:ascii="Times New Roman" w:eastAsia="Times New Roman" w:hAnsi="Times New Roman" w:cs="Times New Roman"/>
-                <w:sz w:val="28"/>
-                <w:szCs w:val="28"/>
-                <w:lang w:val="en-US" w:eastAsia="zh-CN"/>
-              </w:rPr>
-            </w:pPr>
-            <w:r>
-              <w:rPr>
-                <w:rFonts w:ascii="DengXian" w:eastAsia="DengXian" w:hAnsi="DengXian" w:hint="eastAsia"/>
-                <w:color w:val="000000"/>
-              </w:rPr>
-              <w:t>921068.6</w:t>
-            </w:r>
-          </w:p>
-        </w:tc>
-        <w:tc>
-          <w:tcPr>
-            <w:tcW w:w="1276" w:type="dxa"/>
-            <w:vAlign w:val="center"/>
-          </w:tcPr>
-          <w:p>
-            <w:pPr>
-              <w:pStyle w:val="a3"/>
-              <w:spacing w:after="0" w:line="240" w:lineRule="auto"/>
-              <w:ind w:firstLineChars="0" w:firstLine="0"/>
-              <w:contextualSpacing/>
-              <w:rPr>
-                <w:rFonts w:ascii="Times New Roman" w:eastAsia="Times New Roman" w:hAnsi="Times New Roman" w:cs="Times New Roman"/>
-                <w:sz w:val="28"/>
-                <w:szCs w:val="28"/>
-                <w:lang w:val="en-US" w:eastAsia="zh-CN"/>
-              </w:rPr>
-            </w:pPr>
-            <w:r>
-              <w:rPr>
-                <w:rFonts w:ascii="DengXian" w:eastAsia="DengXian" w:hAnsi="DengXian" w:hint="eastAsia"/>
-                <w:color w:val="000000"/>
-              </w:rPr>
-              <w:t xml:space="preserve">926246.50 </w:t>
-            </w:r>
-          </w:p>
-        </w:tc>
-        <w:tc>
-          <w:tcPr>
-            <w:tcW w:w="1134" w:type="dxa"/>
-            <w:vAlign w:val="center"/>
-          </w:tcPr>
-          <w:p>
-            <w:pPr>
-              <w:pStyle w:val="a3"/>
-              <w:spacing w:after="0" w:line="240" w:lineRule="auto"/>
-              <w:ind w:firstLineChars="0" w:firstLine="0"/>
-              <w:contextualSpacing/>
-              <w:rPr>
-                <w:rFonts w:ascii="Times New Roman" w:eastAsia="Times New Roman" w:hAnsi="Times New Roman" w:cs="Times New Roman"/>
-                <w:sz w:val="28"/>
-                <w:szCs w:val="28"/>
-                <w:lang w:val="en-US" w:eastAsia="zh-CN"/>
-              </w:rPr>
-            </w:pPr>
-            <w:r>
-              <w:rPr>
-                <w:rFonts w:ascii="DengXian" w:eastAsia="DengXian" w:hAnsi="DengXian" w:hint="eastAsia"/>
-                <w:color w:val="000000"/>
-              </w:rPr>
-              <w:t>939461.2</w:t>
-            </w:r>
-          </w:p>
-        </w:tc>
-        <w:tc>
-          <w:tcPr>
-            <w:tcW w:w="1213" w:type="dxa"/>
-            <w:vAlign w:val="center"/>
-          </w:tcPr>
-          <w:p>
-            <w:pPr>
-              <w:pStyle w:val="a3"/>
-              <w:spacing w:after="0" w:line="240" w:lineRule="auto"/>
-              <w:ind w:firstLineChars="0" w:firstLine="0"/>
-              <w:contextualSpacing/>
-              <w:rPr>
-                <w:rFonts w:ascii="DengXian" w:eastAsia="DengXian" w:hAnsi="DengXian" w:hint="eastAsia"/>
-                <w:color w:val="000000"/>
-              </w:rPr>
-            </w:pPr>
-            <w:r>
-              <w:rPr>
-                <w:rFonts w:ascii="DengXian" w:eastAsia="DengXian" w:hAnsi="DengXian" w:hint="eastAsia"/>
-                <w:color w:val="000000"/>
-              </w:rPr>
-              <w:t xml:space="preserve">935789.69 </w:t>
-            </w:r>
-          </w:p>
-        </w:tc>
-      </w:tr>
-      <w:tr>
-        <w:tc>
-          <w:tcPr>
-            <w:tcW w:w="946" w:type="dxa"/>
-            <w:vAlign w:val="center"/>
-          </w:tcPr>
-          <w:p>
-            <w:pPr>
-              <w:pStyle w:val="a3"/>
-              <w:spacing w:after="0" w:line="240" w:lineRule="auto"/>
-              <w:ind w:firstLineChars="0" w:firstLine="0"/>
-              <w:contextualSpacing/>
-              <w:rPr>
-                <w:rFonts w:ascii="Times New Roman" w:eastAsia="Times New Roman" w:hAnsi="Times New Roman" w:cs="Times New Roman"/>
-                <w:sz w:val="28"/>
-                <w:szCs w:val="28"/>
-                <w:lang w:val="en-US" w:eastAsia="zh-CN"/>
-              </w:rPr>
-            </w:pPr>
-            <w:r>
-              <w:rPr>
-                <w:rFonts w:ascii="Times New Roman" w:eastAsia="DengXian" w:hAnsi="Times New Roman" w:cs="Times New Roman"/>
-                <w:color w:val="000000"/>
-                <w:lang w:val="en-US"/>
-              </w:rPr>
-              <w:t>250000</w:t>
-            </w:r>
-          </w:p>
-        </w:tc>
-        <w:tc>
-          <w:tcPr>
-            <w:tcW w:w="1099" w:type="dxa"/>
-            <w:vAlign w:val="center"/>
-          </w:tcPr>
-          <w:p>
-            <w:pPr>
-              <w:pStyle w:val="a3"/>
-              <w:spacing w:after="0" w:line="240" w:lineRule="auto"/>
-              <w:ind w:firstLineChars="0" w:firstLine="0"/>
-              <w:contextualSpacing/>
-              <w:rPr>
-                <w:rFonts w:ascii="Times New Roman" w:eastAsia="Times New Roman" w:hAnsi="Times New Roman" w:cs="Times New Roman"/>
-                <w:sz w:val="28"/>
-                <w:szCs w:val="28"/>
-                <w:lang w:val="en-US" w:eastAsia="zh-CN"/>
-              </w:rPr>
-            </w:pPr>
-            <w:r>
-              <w:rPr>
-                <w:rFonts w:ascii="DengXian" w:eastAsia="DengXian" w:hAnsi="DengXian" w:hint="eastAsia"/>
-                <w:color w:val="000000"/>
-              </w:rPr>
-              <w:t>1039439</w:t>
-            </w:r>
-          </w:p>
-        </w:tc>
-        <w:tc>
-          <w:tcPr>
-            <w:tcW w:w="1134" w:type="dxa"/>
-            <w:vAlign w:val="center"/>
-          </w:tcPr>
-          <w:p>
-            <w:pPr>
-              <w:pStyle w:val="a3"/>
-              <w:spacing w:after="0" w:line="240" w:lineRule="auto"/>
-              <w:ind w:firstLineChars="0" w:firstLine="0"/>
-              <w:contextualSpacing/>
-              <w:rPr>
-                <w:rFonts w:ascii="Times New Roman" w:eastAsia="Times New Roman" w:hAnsi="Times New Roman" w:cs="Times New Roman"/>
-                <w:sz w:val="28"/>
-                <w:szCs w:val="28"/>
-                <w:lang w:val="en-US" w:eastAsia="zh-CN"/>
-              </w:rPr>
-            </w:pPr>
-            <w:r>
-              <w:rPr>
-                <w:rFonts w:ascii="DengXian" w:eastAsia="DengXian" w:hAnsi="DengXian" w:hint="eastAsia"/>
-                <w:color w:val="000000"/>
-              </w:rPr>
-              <w:t>1038090</w:t>
-            </w:r>
-          </w:p>
-        </w:tc>
-        <w:tc>
-          <w:tcPr>
-            <w:tcW w:w="1134" w:type="dxa"/>
-            <w:vAlign w:val="center"/>
-          </w:tcPr>
-          <w:p>
-            <w:pPr>
-              <w:pStyle w:val="a3"/>
-              <w:spacing w:after="0" w:line="240" w:lineRule="auto"/>
-              <w:ind w:firstLineChars="0" w:firstLine="0"/>
-              <w:contextualSpacing/>
-              <w:rPr>
-                <w:rFonts w:ascii="Times New Roman" w:eastAsia="Times New Roman" w:hAnsi="Times New Roman" w:cs="Times New Roman"/>
-                <w:sz w:val="28"/>
-                <w:szCs w:val="28"/>
-                <w:lang w:val="en-US" w:eastAsia="zh-CN"/>
-              </w:rPr>
-            </w:pPr>
-            <w:r>
-              <w:rPr>
-                <w:rFonts w:ascii="DengXian" w:eastAsia="DengXian" w:hAnsi="DengXian" w:hint="eastAsia"/>
-                <w:color w:val="000000"/>
-              </w:rPr>
-              <w:t>1045812</w:t>
-            </w:r>
-          </w:p>
-        </w:tc>
-        <w:tc>
-          <w:tcPr>
-            <w:tcW w:w="1276" w:type="dxa"/>
-            <w:vAlign w:val="center"/>
-          </w:tcPr>
-          <w:p>
-            <w:pPr>
-              <w:pStyle w:val="a3"/>
-              <w:spacing w:after="0" w:line="240" w:lineRule="auto"/>
-              <w:ind w:firstLineChars="0" w:firstLine="0"/>
-              <w:contextualSpacing/>
-              <w:rPr>
-                <w:rFonts w:ascii="Times New Roman" w:eastAsia="Times New Roman" w:hAnsi="Times New Roman" w:cs="Times New Roman"/>
-                <w:sz w:val="28"/>
-                <w:szCs w:val="28"/>
-                <w:lang w:val="en-US" w:eastAsia="zh-CN"/>
-              </w:rPr>
-            </w:pPr>
-            <w:r>
-              <w:rPr>
-                <w:rFonts w:ascii="DengXian" w:eastAsia="DengXian" w:hAnsi="DengXian" w:hint="eastAsia"/>
-                <w:color w:val="000000"/>
-              </w:rPr>
-              <w:t>1037154</w:t>
-            </w:r>
-          </w:p>
-        </w:tc>
-        <w:tc>
-          <w:tcPr>
-            <w:tcW w:w="1134" w:type="dxa"/>
-            <w:vAlign w:val="center"/>
-          </w:tcPr>
-          <w:p>
-            <w:pPr>
-              <w:pStyle w:val="a3"/>
-              <w:spacing w:after="0" w:line="240" w:lineRule="auto"/>
-              <w:ind w:firstLineChars="0" w:firstLine="0"/>
-              <w:contextualSpacing/>
-              <w:rPr>
-                <w:rFonts w:ascii="Times New Roman" w:eastAsia="Times New Roman" w:hAnsi="Times New Roman" w:cs="Times New Roman"/>
-                <w:sz w:val="28"/>
-                <w:szCs w:val="28"/>
-                <w:lang w:val="en-US" w:eastAsia="zh-CN"/>
-              </w:rPr>
-            </w:pPr>
-            <w:r>
-              <w:rPr>
-                <w:rFonts w:ascii="DengXian" w:eastAsia="DengXian" w:hAnsi="DengXian" w:hint="eastAsia"/>
-                <w:color w:val="000000"/>
-              </w:rPr>
-              <w:t>1026049</w:t>
-            </w:r>
-          </w:p>
-        </w:tc>
-        <w:tc>
-          <w:tcPr>
-            <w:tcW w:w="1213" w:type="dxa"/>
-            <w:vAlign w:val="center"/>
-          </w:tcPr>
-          <w:p>
-            <w:pPr>
-              <w:pStyle w:val="a3"/>
-              <w:spacing w:after="0" w:line="240" w:lineRule="auto"/>
-              <w:ind w:firstLineChars="0" w:firstLine="0"/>
-              <w:contextualSpacing/>
-              <w:rPr>
-                <w:rFonts w:ascii="DengXian" w:eastAsia="DengXian" w:hAnsi="DengXian"/>
-                <w:color w:val="000000"/>
-              </w:rPr>
-            </w:pPr>
-            <w:r>
-              <w:rPr>
-                <w:rFonts w:ascii="DengXian" w:eastAsia="DengXian" w:hAnsi="DengXian" w:hint="eastAsia"/>
-                <w:color w:val="000000"/>
-              </w:rPr>
-              <w:t>1032689</w:t>
+                <w:sz w:val="16"/>
+                <w:szCs w:val="16"/>
+              </w:rPr>
+              <w:t>1475975.13</w:t>
             </w:r>
           </w:p>
         </w:tc>
@@ -5921,7 +6100,7 @@
         <w:ind w:firstLine="420"/>
         <w:contextualSpacing/>
         <w:rPr>
-          <w:rFonts w:ascii="Times New Roman" w:eastAsia="Times New Roman" w:hAnsi="Times New Roman" w:cs="Times New Roman" w:hint="eastAsia"/>
+          <w:rFonts w:ascii="Times New Roman" w:eastAsia="Times New Roman" w:hAnsi="Times New Roman" w:cs="Times New Roman"/>
           <w:sz w:val="28"/>
           <w:szCs w:val="28"/>
           <w:lang w:val="en-US" w:eastAsia="zh-CN"/>
@@ -6023,7 +6202,7 @@
         <w:ind w:firstLine="420"/>
         <w:contextualSpacing/>
         <w:rPr>
-          <w:rFonts w:ascii="Times New Roman" w:eastAsia="Times New Roman" w:hAnsi="Times New Roman" w:cs="Times New Roman"/>
+          <w:rFonts w:ascii="Times New Roman" w:eastAsia="Times New Roman" w:hAnsi="Times New Roman" w:cs="Times New Roman" w:hint="eastAsia"/>
           <w:sz w:val="28"/>
           <w:szCs w:val="28"/>
           <w:lang w:val="en-US" w:eastAsia="zh-CN"/>
@@ -6038,7 +6217,7 @@
           <w:lang w:val="en-US" w:eastAsia="zh-CN"/>
         </w:rPr>
         <w:drawing>
-          <wp:inline distT="0" distB="0" distL="0" distR="0" wp14:anchorId="0DB2D2D1" wp14:editId="6AA0F4AE">
+          <wp:inline distT="0" distB="0" distL="0" distR="0" wp14:anchorId="0DB2D2D1" wp14:editId="7DCC40CB">
             <wp:extent cx="5274310" cy="3076575"/>
             <wp:effectExtent l="0" t="0" r="8890" b="9525"/>
             <wp:docPr id="1174459346" name="图表 5"/>
@@ -6051,19 +6230,6 @@
           </wp:inline>
         </w:drawing>
       </w:r>
-    </w:p>
-    <w:p>
-      <w:pPr>
-        <w:spacing w:after="0" w:line="240" w:lineRule="auto"/>
-        <w:ind w:firstLine="420"/>
-        <w:contextualSpacing/>
-        <w:rPr>
-          <w:rFonts w:ascii="Times New Roman" w:eastAsia="Times New Roman" w:hAnsi="Times New Roman" w:cs="Times New Roman"/>
-          <w:sz w:val="28"/>
-          <w:szCs w:val="28"/>
-          <w:lang w:val="en-US" w:eastAsia="zh-CN"/>
-        </w:rPr>
-      </w:pPr>
     </w:p>
     <w:p>
       <w:pPr>
@@ -8169,7 +8335,7 @@
           <w:rFonts w:ascii="Times New Roman" w:eastAsia="Times New Roman" w:hAnsi="Times New Roman" w:cs="Times New Roman"/>
           <w:sz w:val="24"/>
           <w:szCs w:val="24"/>
-          <w:lang w:val="en-US" w:eastAsia="zh-CN"/>
+          <w:lang w:eastAsia="zh-CN"/>
         </w:rPr>
       </w:pPr>
       <w:r>
@@ -8179,98 +8345,29 @@
           <w:szCs w:val="24"/>
           <w:lang w:eastAsia="zh-CN"/>
         </w:rPr>
-        <w:t>Просмотрите библиотеку динамической компоновки, используя язык C</w:t>
+        <w:t>Просмотрите библиотеку динамической компоновки, используя язык C.</w:t>
       </w:r>
-      <w:r>
+    </w:p>
+    <w:p>
+      <w:pPr>
+        <w:spacing w:after="0" w:line="240" w:lineRule="auto"/>
+        <w:ind w:left="420"/>
+        <w:contextualSpacing/>
         <w:rPr>
           <w:rFonts w:ascii="Times New Roman" w:eastAsia="Times New Roman" w:hAnsi="Times New Roman" w:cs="Times New Roman"/>
           <w:sz w:val="24"/>
           <w:szCs w:val="24"/>
           <w:lang w:eastAsia="zh-CN"/>
         </w:rPr>
-        <w:t>.</w:t>
-      </w:r>
-    </w:p>
-    <w:p>
-      <w:pPr>
-        <w:spacing w:after="0" w:line="240" w:lineRule="auto"/>
-        <w:ind w:left="420"/>
-        <w:contextualSpacing/>
+      </w:pPr>
+      <w:r>
         <w:rPr>
           <w:rFonts w:ascii="Times New Roman" w:eastAsia="Times New Roman" w:hAnsi="Times New Roman" w:cs="Times New Roman"/>
           <w:sz w:val="24"/>
           <w:szCs w:val="24"/>
-          <w:lang w:val="en-US" w:eastAsia="zh-CN"/>
-        </w:rPr>
-      </w:pPr>
-      <w:r>
-        <w:rPr>
-          <w:rFonts w:ascii="Times New Roman" w:eastAsia="Times New Roman" w:hAnsi="Times New Roman" w:cs="Times New Roman"/>
-          <w:sz w:val="24"/>
-          <w:szCs w:val="24"/>
-          <w:lang w:val="en-US" w:eastAsia="zh-CN"/>
-        </w:rPr>
-        <w:t xml:space="preserve">и </w:t>
-      </w:r>
-      <w:proofErr w:type="spellStart"/>
-      <w:r>
-        <w:rPr>
-          <w:rFonts w:ascii="Times New Roman" w:eastAsia="Times New Roman" w:hAnsi="Times New Roman" w:cs="Times New Roman"/>
-          <w:sz w:val="24"/>
-          <w:szCs w:val="24"/>
-          <w:lang w:val="en-US" w:eastAsia="zh-CN"/>
-        </w:rPr>
-        <w:t>написал</w:t>
-      </w:r>
-      <w:proofErr w:type="spellEnd"/>
-      <w:r>
-        <w:rPr>
-          <w:rFonts w:ascii="Times New Roman" w:eastAsia="Times New Roman" w:hAnsi="Times New Roman" w:cs="Times New Roman"/>
-          <w:sz w:val="24"/>
-          <w:szCs w:val="24"/>
-          <w:lang w:val="en-US" w:eastAsia="zh-CN"/>
-        </w:rPr>
-        <w:t xml:space="preserve"> </w:t>
-      </w:r>
-      <w:proofErr w:type="spellStart"/>
-      <w:r>
-        <w:rPr>
-          <w:rFonts w:ascii="Times New Roman" w:eastAsia="Times New Roman" w:hAnsi="Times New Roman" w:cs="Times New Roman"/>
-          <w:sz w:val="24"/>
-          <w:szCs w:val="24"/>
-          <w:lang w:val="en-US" w:eastAsia="zh-CN"/>
-        </w:rPr>
-        <w:t>сценарий</w:t>
-      </w:r>
-      <w:proofErr w:type="spellEnd"/>
-      <w:r>
-        <w:rPr>
-          <w:rFonts w:ascii="Times New Roman" w:eastAsia="Times New Roman" w:hAnsi="Times New Roman" w:cs="Times New Roman"/>
-          <w:sz w:val="24"/>
-          <w:szCs w:val="24"/>
-          <w:lang w:val="en-US" w:eastAsia="zh-CN"/>
-        </w:rPr>
-        <w:t xml:space="preserve"> </w:t>
-      </w:r>
-      <w:proofErr w:type="spellStart"/>
-      <w:r>
-        <w:rPr>
-          <w:rFonts w:ascii="Times New Roman" w:eastAsia="Times New Roman" w:hAnsi="Times New Roman" w:cs="Times New Roman"/>
-          <w:sz w:val="24"/>
-          <w:szCs w:val="24"/>
-          <w:lang w:val="en-US" w:eastAsia="zh-CN"/>
-        </w:rPr>
-        <w:t>оболочки</w:t>
-      </w:r>
-      <w:proofErr w:type="spellEnd"/>
-      <w:r>
-        <w:rPr>
-          <w:rFonts w:ascii="Times New Roman" w:eastAsia="Times New Roman" w:hAnsi="Times New Roman" w:cs="Times New Roman"/>
-          <w:sz w:val="24"/>
-          <w:szCs w:val="24"/>
-          <w:lang w:val="en-US" w:eastAsia="zh-CN"/>
-        </w:rPr>
-        <w:t>.</w:t>
+          <w:lang w:eastAsia="zh-CN"/>
+        </w:rPr>
+        <w:t>и написал сценарий оболочки.</w:t>
       </w:r>
     </w:p>
     <w:p>
@@ -10358,6 +10455,7 @@
   <w:style w:type="character" w:default="1" w:styleId="a0">
     <w:name w:val="Default Paragraph Font"/>
     <w:uiPriority w:val="1"/>
+    <w:semiHidden/>
     <w:unhideWhenUsed/>
   </w:style>
   <w:style w:type="table" w:default="1" w:styleId="a1">
